--- a/manuscript/v2/manuscript_v2_mk.docx
+++ b/manuscript/v2/manuscript_v2_mk.docx
@@ -9,28 +9,12 @@
         <w:rPr>
           <w:ins w:id="0" w:author="Martin Krämer" w:date="2024-09-23T15:52:00Z" w16du:dateUtc="2024-09-23T13:52:00Z"/>
           <w:rFonts w:ascii="Verdana" w:hAnsi="Verdana"/>
-          <w:rPrChange w:id="1" w:author="Martin Krämer" w:date="2024-09-23T15:52:00Z" w16du:dateUtc="2024-09-23T13:52:00Z">
-            <w:rPr>
-              <w:ins w:id="2" w:author="Martin Krämer" w:date="2024-09-23T15:52:00Z" w16du:dateUtc="2024-09-23T13:52:00Z"/>
-              <w:u w:val="single"/>
-            </w:rPr>
-          </w:rPrChange>
-        </w:rPr>
-        <w:pPrChange w:id="3" w:author="Martin Krämer" w:date="2024-09-23T15:52:00Z" w16du:dateUtc="2024-09-23T13:52:00Z">
-          <w:pPr>
-            <w:spacing w:line="360" w:lineRule="auto"/>
-          </w:pPr>
-        </w:pPrChange>
-      </w:pPr>
-      <w:ins w:id="4" w:author="Martin Krämer" w:date="2024-09-23T15:52:00Z" w16du:dateUtc="2024-09-23T13:52:00Z">
+        </w:rPr>
+      </w:pPr>
+      <w:ins w:id="1" w:author="Martin Krämer" w:date="2024-09-23T15:52:00Z" w16du:dateUtc="2024-09-23T13:52:00Z">
         <w:r>
           <w:rPr>
             <w:rFonts w:ascii="Verdana" w:hAnsi="Verdana"/>
-            <w:rPrChange w:id="5" w:author="Martin Krämer" w:date="2024-09-23T15:52:00Z" w16du:dateUtc="2024-09-23T13:52:00Z">
-              <w:rPr>
-                <w:u w:val="single"/>
-              </w:rPr>
-            </w:rPrChange>
           </w:rPr>
           <w:t>Abstract is missing</w:t>
         </w:r>
@@ -149,7 +133,7 @@
         </w:rPr>
         <w:t xml:space="preserve"> [2,</w:t>
       </w:r>
-      <w:ins w:id="6" w:author="Martin Krämer" w:date="2024-09-23T15:53:00Z" w16du:dateUtc="2024-09-23T13:53:00Z">
+      <w:ins w:id="2" w:author="Martin Krämer" w:date="2024-09-23T15:53:00Z" w16du:dateUtc="2024-09-23T13:53:00Z">
         <w:r>
           <w:rPr>
             <w:rFonts w:ascii="Verdana" w:hAnsi="Verdana"/>
@@ -199,7 +183,7 @@
         </w:rPr>
         <w:t>].</w:t>
       </w:r>
-      <w:ins w:id="7" w:author="Martin Krämer" w:date="2024-09-23T15:53:00Z" w16du:dateUtc="2024-09-23T13:53:00Z">
+      <w:ins w:id="3" w:author="Martin Krämer" w:date="2024-09-23T15:53:00Z" w16du:dateUtc="2024-09-23T13:53:00Z">
         <w:r>
           <w:rPr>
             <w:rFonts w:ascii="Verdana" w:hAnsi="Verdana"/>
@@ -371,11 +355,6 @@
         <w:rPr>
           <w:rFonts w:ascii="Verdana" w:hAnsi="Verdana"/>
         </w:rPr>
-        <w:pPrChange w:id="8" w:author="Martin Krämer" w:date="2024-09-23T15:52:00Z" w16du:dateUtc="2024-09-23T13:52:00Z">
-          <w:pPr>
-            <w:spacing w:line="360" w:lineRule="auto"/>
-          </w:pPr>
-        </w:pPrChange>
       </w:pPr>
       <w:r>
         <w:rPr>
@@ -402,7 +381,7 @@
         <w:lastRenderedPageBreak/>
         <w:t xml:space="preserve">advanced edge detection and tracking </w:t>
       </w:r>
-      <w:del w:id="9" w:author="Martin Krämer" w:date="2024-09-23T15:55:00Z" w16du:dateUtc="2024-09-23T13:55:00Z">
+      <w:del w:id="4" w:author="Martin Krämer" w:date="2024-09-23T15:55:00Z" w16du:dateUtc="2024-09-23T13:55:00Z">
         <w:r>
           <w:rPr>
             <w:rFonts w:ascii="Verdana" w:hAnsi="Verdana"/>
@@ -416,7 +395,7 @@
         </w:rPr>
         <w:t>to segment and follow the contours of the tibia and femur throughout the flexion-extension cycle. Unlike previous approaches, our technique operates directly on the dynamic frames without requiring additional static scans, potentially streamlining the overall imaging process. By computing frame-to-frame transformation</w:t>
       </w:r>
-      <w:ins w:id="10" w:author="Martin Krämer" w:date="2024-09-23T16:20:00Z" w16du:dateUtc="2024-09-23T14:20:00Z">
+      <w:ins w:id="5" w:author="Martin Krämer" w:date="2024-09-23T16:20:00Z" w16du:dateUtc="2024-09-23T14:20:00Z">
         <w:r>
           <w:rPr>
             <w:rFonts w:ascii="Verdana" w:hAnsi="Verdana"/>
@@ -424,7 +403,7 @@
           <w:t>s</w:t>
         </w:r>
       </w:ins>
-      <w:del w:id="11" w:author="Martin Krämer" w:date="2024-09-23T16:20:00Z" w16du:dateUtc="2024-09-23T14:20:00Z">
+      <w:del w:id="6" w:author="Martin Krämer" w:date="2024-09-23T16:20:00Z" w16du:dateUtc="2024-09-23T14:20:00Z">
         <w:r>
           <w:rPr>
             <w:rFonts w:ascii="Verdana" w:hAnsi="Verdana"/>
@@ -548,27 +527,27 @@
           <w:rFonts w:ascii="Verdana" w:hAnsi="Verdana"/>
         </w:rPr>
       </w:pPr>
-      <w:commentRangeStart w:id="12"/>
-      <w:commentRangeStart w:id="13"/>
+      <w:commentRangeStart w:id="7"/>
+      <w:commentRangeStart w:id="8"/>
       <w:r>
         <w:rPr>
           <w:rFonts w:ascii="Verdana" w:hAnsi="Verdana"/>
         </w:rPr>
         <w:t xml:space="preserve">Five healthy </w:t>
       </w:r>
-      <w:commentRangeEnd w:id="12"/>
+      <w:commentRangeEnd w:id="7"/>
       <w:r>
         <w:rPr>
           <w:rStyle w:val="CommentReference"/>
         </w:rPr>
-        <w:commentReference w:id="12"/>
-      </w:r>
-      <w:commentRangeEnd w:id="13"/>
+        <w:commentReference w:id="7"/>
+      </w:r>
+      <w:commentRangeEnd w:id="8"/>
       <w:r>
         <w:rPr>
           <w:rStyle w:val="CommentReference"/>
         </w:rPr>
-        <w:commentReference w:id="13"/>
+        <w:commentReference w:id="8"/>
       </w:r>
       <w:r>
         <w:rPr>
@@ -588,7 +567,7 @@
         </w:rPr>
         <w:t>age</w:t>
       </w:r>
-      <w:del w:id="14" w:author="Martin Krämer" w:date="2024-09-09T17:08:00Z" w16du:dateUtc="2024-09-09T15:08:00Z">
+      <w:del w:id="9" w:author="Martin Krämer" w:date="2024-09-09T17:08:00Z" w16du:dateUtc="2024-09-09T15:08:00Z">
         <w:r>
           <w:rPr>
             <w:rFonts w:ascii="Verdana" w:hAnsi="Verdana"/>
@@ -722,7 +701,7 @@
         <w:spacing w:line="360" w:lineRule="auto"/>
         <w:jc w:val="both"/>
         <w:rPr>
-          <w:del w:id="15" w:author="Martin Krämer" w:date="2024-09-09T17:12:00Z" w16du:dateUtc="2024-09-09T15:12:00Z"/>
+          <w:del w:id="10" w:author="Martin Krämer" w:date="2024-09-09T17:12:00Z" w16du:dateUtc="2024-09-09T15:12:00Z"/>
           <w:rFonts w:ascii="Verdana" w:hAnsi="Verdana"/>
         </w:rPr>
       </w:pPr>
@@ -797,7 +776,7 @@
         </w:rPr>
         <w:t xml:space="preserve">ne coil </w:t>
       </w:r>
-      <w:del w:id="16" w:author="Martin Krämer" w:date="2024-09-23T16:23:00Z" w16du:dateUtc="2024-09-23T14:23:00Z">
+      <w:del w:id="11" w:author="Martin Krämer" w:date="2024-09-23T16:23:00Z" w16du:dateUtc="2024-09-23T14:23:00Z">
         <w:r>
           <w:rPr>
             <w:rFonts w:ascii="Verdana" w:hAnsi="Verdana"/>
@@ -827,7 +806,7 @@
         <w:lastRenderedPageBreak/>
         <w:t>During the scan, participants performed controlled flexion-</w:t>
       </w:r>
-      <w:del w:id="17" w:author="Martin Krämer" w:date="2024-09-09T17:11:00Z" w16du:dateUtc="2024-09-09T15:11:00Z">
+      <w:del w:id="12" w:author="Martin Krämer" w:date="2024-09-09T17:11:00Z" w16du:dateUtc="2024-09-09T15:11:00Z">
         <w:r>
           <w:rPr>
             <w:rFonts w:ascii="Verdana" w:eastAsia="Verdana" w:hAnsi="Verdana" w:cs="Verdana"/>
@@ -1094,7 +1073,7 @@
         </w:rPr>
         <w:t xml:space="preserve"> By synchronizing the knee rotation angles with </w:t>
       </w:r>
-      <w:ins w:id="18" w:author="Martin Krämer" w:date="2024-09-09T17:25:00Z" w16du:dateUtc="2024-09-09T15:25:00Z">
+      <w:ins w:id="13" w:author="Martin Krämer" w:date="2024-09-09T17:25:00Z" w16du:dateUtc="2024-09-09T15:25:00Z">
         <w:r>
           <w:rPr>
             <w:rFonts w:ascii="Verdana" w:eastAsia="Verdana" w:hAnsi="Verdana" w:cs="Verdana"/>
@@ -1108,9 +1087,9 @@
         </w:rPr>
         <w:t xml:space="preserve">he start of each k-space repetition </w:t>
       </w:r>
-      <w:commentRangeStart w:id="19"/>
-      <w:commentRangeStart w:id="20"/>
-      <w:commentRangeStart w:id="21"/>
+      <w:commentRangeStart w:id="14"/>
+      <w:commentRangeStart w:id="15"/>
+      <w:commentRangeStart w:id="16"/>
       <w:r>
         <w:rPr>
           <w:rFonts w:ascii="Verdana" w:eastAsia="Verdana" w:hAnsi="Verdana" w:cs="Verdana"/>
@@ -1235,26 +1214,26 @@
         </w:rPr>
         <w:t>.</w:t>
       </w:r>
-      <w:commentRangeEnd w:id="19"/>
+      <w:commentRangeEnd w:id="14"/>
       <w:r>
         <w:rPr>
           <w:rStyle w:val="CommentReference"/>
         </w:rPr>
-        <w:commentReference w:id="19"/>
-      </w:r>
-      <w:commentRangeEnd w:id="20"/>
+        <w:commentReference w:id="14"/>
+      </w:r>
+      <w:commentRangeEnd w:id="15"/>
       <w:r>
         <w:rPr>
           <w:rStyle w:val="CommentReference"/>
         </w:rPr>
-        <w:commentReference w:id="20"/>
-      </w:r>
-      <w:commentRangeEnd w:id="21"/>
+        <w:commentReference w:id="15"/>
+      </w:r>
+      <w:commentRangeEnd w:id="16"/>
       <w:r>
         <w:rPr>
           <w:rStyle w:val="CommentReference"/>
         </w:rPr>
-        <w:commentReference w:id="21"/>
+        <w:commentReference w:id="16"/>
       </w:r>
     </w:p>
     <w:p>
@@ -1381,7 +1360,7 @@
         </w:rPr>
         <w:t>Semi-automated bone tracking</w:t>
       </w:r>
-      <w:del w:id="22" w:author="Martin Krämer" w:date="2024-09-09T17:29:00Z" w16du:dateUtc="2024-09-09T15:29:00Z">
+      <w:del w:id="17" w:author="Martin Krämer" w:date="2024-09-09T17:29:00Z" w16du:dateUtc="2024-09-09T15:29:00Z">
         <w:r>
           <w:rPr>
             <w:rFonts w:ascii="Verdana" w:eastAsia="Verdana" w:hAnsi="Verdana" w:cs="Verdana"/>
@@ -1435,7 +1414,7 @@
         </w:rPr>
         <w:t>the following</w:t>
       </w:r>
-      <w:del w:id="23" w:author="Martin Krämer" w:date="2024-09-09T20:39:00Z" w16du:dateUtc="2024-09-09T18:39:00Z">
+      <w:del w:id="18" w:author="Martin Krämer" w:date="2024-09-09T20:39:00Z" w16du:dateUtc="2024-09-09T18:39:00Z">
         <w:r>
           <w:rPr>
             <w:rFonts w:ascii="Verdana" w:eastAsia="Verdana" w:hAnsi="Verdana" w:cs="Verdana"/>
@@ -1782,7 +1761,7 @@
         </w:rPr>
         <w:t xml:space="preserve"> The</w:t>
       </w:r>
-      <w:del w:id="24" w:author="Martin Krämer" w:date="2024-09-09T17:55:00Z" w16du:dateUtc="2024-09-09T15:55:00Z">
+      <w:del w:id="19" w:author="Martin Krämer" w:date="2024-09-09T17:55:00Z" w16du:dateUtc="2024-09-09T15:55:00Z">
         <w:r>
           <w:rPr>
             <w:rFonts w:ascii="Verdana" w:eastAsia="Verdana" w:hAnsi="Verdana" w:cs="Verdana"/>
@@ -1919,7 +1898,7 @@
       <w:pPr>
         <w:spacing w:line="360" w:lineRule="auto"/>
         <w:rPr>
-          <w:del w:id="25" w:author="Martin Krämer" w:date="2024-09-09T20:19:00Z" w16du:dateUtc="2024-09-09T18:19:00Z"/>
+          <w:del w:id="20" w:author="Martin Krämer" w:date="2024-09-09T20:19:00Z" w16du:dateUtc="2024-09-09T18:19:00Z"/>
           <w:rFonts w:ascii="Verdana" w:eastAsia="Verdana" w:hAnsi="Verdana" w:cs="Verdana"/>
         </w:rPr>
       </w:pPr>
@@ -2148,7 +2127,7 @@
         <w:spacing w:line="360" w:lineRule="auto"/>
         <w:jc w:val="both"/>
         <w:rPr>
-          <w:ins w:id="26" w:author="Martin Krämer" w:date="2024-09-09T20:19:00Z" w16du:dateUtc="2024-09-09T18:19:00Z"/>
+          <w:ins w:id="21" w:author="Martin Krämer" w:date="2024-09-09T20:19:00Z" w16du:dateUtc="2024-09-09T18:19:00Z"/>
           <w:rFonts w:ascii="Verdana" w:eastAsia="Verdana" w:hAnsi="Verdana" w:cs="Verdana"/>
         </w:rPr>
       </w:pPr>
@@ -2158,7 +2137,7 @@
         <w:spacing w:line="360" w:lineRule="auto"/>
         <w:jc w:val="both"/>
         <w:rPr>
-          <w:del w:id="27" w:author="Martin Krämer" w:date="2024-09-09T20:09:00Z" w16du:dateUtc="2024-09-09T18:09:00Z"/>
+          <w:del w:id="22" w:author="Martin Krämer" w:date="2024-09-09T20:09:00Z" w16du:dateUtc="2024-09-09T18:09:00Z"/>
           <w:rFonts w:ascii="Verdana" w:eastAsia="Verdana" w:hAnsi="Verdana" w:cs="Verdana"/>
         </w:rPr>
       </w:pPr>
@@ -2174,7 +2153,7 @@
         </w:rPr>
         <w:t>here</w:t>
       </w:r>
-      <w:ins w:id="28" w:author="Martin Krämer" w:date="2024-09-09T20:09:00Z" w16du:dateUtc="2024-09-09T18:09:00Z">
+      <w:ins w:id="23" w:author="Martin Krämer" w:date="2024-09-09T20:09:00Z" w16du:dateUtc="2024-09-09T18:09:00Z">
         <w:r>
           <w:rPr>
             <w:rFonts w:ascii="Verdana" w:eastAsia="Verdana" w:hAnsi="Verdana" w:cs="Verdana"/>
@@ -3262,27 +3241,27 @@
         </w:rPr>
         <w:t xml:space="preserve"> </w:t>
       </w:r>
-      <w:commentRangeStart w:id="29"/>
-      <w:commentRangeStart w:id="30"/>
+      <w:commentRangeStart w:id="24"/>
+      <w:commentRangeStart w:id="25"/>
       <w:r>
         <w:rPr>
           <w:rFonts w:ascii="Verdana" w:eastAsia="Verdana" w:hAnsi="Verdana" w:cs="Verdana"/>
         </w:rPr>
         <w:t xml:space="preserve">to its nearest point </w:t>
       </w:r>
-      <w:commentRangeEnd w:id="29"/>
+      <w:commentRangeEnd w:id="24"/>
       <w:r>
         <w:rPr>
           <w:rStyle w:val="CommentReference"/>
         </w:rPr>
-        <w:commentReference w:id="29"/>
-      </w:r>
-      <w:commentRangeEnd w:id="30"/>
+        <w:commentReference w:id="24"/>
+      </w:r>
+      <w:commentRangeEnd w:id="25"/>
       <w:r>
         <w:rPr>
           <w:rStyle w:val="CommentReference"/>
         </w:rPr>
-        <w:commentReference w:id="30"/>
+        <w:commentReference w:id="25"/>
       </w:r>
       <w:r>
         <w:rPr>
@@ -3512,7 +3491,7 @@
           <w:u w:val="single"/>
         </w:rPr>
       </w:pPr>
-      <w:commentRangeStart w:id="31"/>
+      <w:commentRangeStart w:id="26"/>
       <w:r>
         <w:rPr>
           <w:rFonts w:ascii="Verdana" w:eastAsia="Verdana" w:hAnsi="Verdana" w:cs="Verdana"/>
@@ -3535,12 +3514,12 @@
         </w:rPr>
         <w:t>parameter estimation</w:t>
       </w:r>
-      <w:commentRangeEnd w:id="31"/>
+      <w:commentRangeEnd w:id="26"/>
       <w:r>
         <w:rPr>
           <w:rStyle w:val="CommentReference"/>
         </w:rPr>
-        <w:commentReference w:id="31"/>
+        <w:commentReference w:id="26"/>
       </w:r>
     </w:p>
     <w:p>
@@ -3599,7 +3578,7 @@
         </w:rPr>
         <w:t xml:space="preserve">he </w:t>
       </w:r>
-      <w:ins w:id="32" w:author="Martin Krämer" w:date="2024-09-11T20:08:00Z" w16du:dateUtc="2024-09-11T18:08:00Z">
+      <w:ins w:id="27" w:author="Martin Krämer" w:date="2024-09-11T20:08:00Z" w16du:dateUtc="2024-09-11T18:08:00Z">
         <w:r>
           <w:rPr>
             <w:rFonts w:ascii="Verdana" w:hAnsi="Verdana"/>
@@ -3649,7 +3628,7 @@
         </w:rPr>
         <w:t xml:space="preserve">one </w:t>
       </w:r>
-      <w:del w:id="33" w:author="Martin Krämer" w:date="2024-09-11T20:13:00Z" w16du:dateUtc="2024-09-11T18:13:00Z">
+      <w:del w:id="28" w:author="Martin Krämer" w:date="2024-09-11T20:13:00Z" w16du:dateUtc="2024-09-11T18:13:00Z">
         <w:r>
           <w:rPr>
             <w:rFonts w:ascii="Verdana" w:hAnsi="Verdana"/>
@@ -3792,7 +3771,7 @@
         </w:rPr>
         <w:t>Because the number of frames reconstructed for each dataset varied between subjects due to differences in the achievable range</w:t>
       </w:r>
-      <w:del w:id="34" w:author="Martin Krämer" w:date="2024-09-11T20:21:00Z" w16du:dateUtc="2024-09-11T18:21:00Z">
+      <w:del w:id="29" w:author="Martin Krämer" w:date="2024-09-11T20:21:00Z" w16du:dateUtc="2024-09-11T18:21:00Z">
         <w:r>
           <w:rPr>
             <w:rFonts w:ascii="Verdana" w:hAnsi="Verdana"/>
@@ -3831,7 +3810,19 @@
         <w:rPr>
           <w:rFonts w:ascii="Verdana" w:hAnsi="Verdana"/>
         </w:rPr>
-        <w:t>To quantitatively assess the consistency of both the semi-automated and manual segmentation methods, we calculated the Coefficient of Variation (CV) for the frame-to-frame angle changes. The CV was computed for each dataset and method by dividing the standard deviation of the frame-to-frame angle changes by their mean and multiplying by 100 to express it as a percentage. Lower CV values indicate more consistent tracking of knee motion.</w:t>
+        <w:t>To quantitatively assess the consistency of both the semi-automated and manual segmentation methods, the Coefficient of Variation (CV) for the frame-to-frame angle changes</w:t>
+      </w:r>
+      <w:r>
+        <w:rPr>
+          <w:rFonts w:ascii="Verdana" w:hAnsi="Verdana"/>
+        </w:rPr>
+        <w:t xml:space="preserve"> was calculated</w:t>
+      </w:r>
+      <w:r>
+        <w:rPr>
+          <w:rFonts w:ascii="Verdana" w:hAnsi="Verdana"/>
+        </w:rPr>
+        <w:t>. The CV was computed for each dataset and method by dividing the standard deviation of the frame-to-frame angle changes by their mean and multiplying by 100 to express it as a percentage. Lower CV values indicate more consistent tracking of knee motion.</w:t>
       </w:r>
     </w:p>
     <w:p>
@@ -3842,7 +3833,7 @@
           <w:u w:val="single"/>
         </w:rPr>
       </w:pPr>
-      <w:commentRangeStart w:id="35"/>
+      <w:commentRangeStart w:id="30"/>
       <w:r>
         <w:rPr>
           <w:rFonts w:ascii="Verdana" w:hAnsi="Verdana"/>
@@ -3863,12 +3854,12 @@
         </w:rPr>
         <w:t>Results</w:t>
       </w:r>
-      <w:commentRangeEnd w:id="35"/>
+      <w:commentRangeEnd w:id="30"/>
       <w:r>
         <w:rPr>
           <w:rStyle w:val="CommentReference"/>
         </w:rPr>
-        <w:commentReference w:id="35"/>
+        <w:commentReference w:id="30"/>
       </w:r>
     </w:p>
     <w:p>
@@ -3972,7 +3963,6 @@
     <w:p>
       <w:pPr>
         <w:spacing w:line="360" w:lineRule="auto"/>
-        <w:jc w:val="both"/>
         <w:rPr>
           <w:rFonts w:ascii="Verdana" w:hAnsi="Verdana"/>
         </w:rPr>
@@ -3989,7 +3979,19 @@
         <w:rPr>
           <w:rFonts w:ascii="Verdana" w:hAnsi="Verdana"/>
         </w:rPr>
-        <w:t xml:space="preserve"> provides a quantitative comparison of the consistency in frame-to-frame angle changes between the two methods. The Coefficient of Variation (CV) is calculated for each dataset and method, with lower values indicating more consistent tracking. Across all five datasets, the automatic method consistently shows lower CV values compared to the manual method.</w:t>
+        <w:t xml:space="preserve"> provides a quantitative comparison of the consistency in frame-to-frame angle changes between the automatic and manual methods. The </w:t>
+      </w:r>
+      <w:r>
+        <w:rPr>
+          <w:rFonts w:ascii="Verdana" w:hAnsi="Verdana"/>
+        </w:rPr>
+        <w:t>CV</w:t>
+      </w:r>
+      <w:r>
+        <w:rPr>
+          <w:rFonts w:ascii="Verdana" w:hAnsi="Verdana"/>
+        </w:rPr>
+        <w:t xml:space="preserve"> was calculated for each dataset and method, with lower values indicating more consistent tracking. The mean CV for the automatic method was 34.04%, significantly lower than the manual method, which had a mean CV of 59.50%. Across all five datasets, the automatic method consistently demonstrated greater consistency in tracking compared to the manual approach.</w:t>
       </w:r>
     </w:p>
     <w:p>
@@ -4021,11 +4023,6 @@
         <w:rPr>
           <w:rFonts w:ascii="Verdana" w:hAnsi="Verdana"/>
         </w:rPr>
-        <w:pPrChange w:id="36" w:author="Martin Krämer" w:date="2024-09-23T16:51:00Z" w16du:dateUtc="2024-09-23T14:51:00Z">
-          <w:pPr>
-            <w:spacing w:line="360" w:lineRule="auto"/>
-          </w:pPr>
-        </w:pPrChange>
       </w:pPr>
       <w:r>
         <w:rPr>
@@ -4039,7 +4036,7 @@
         </w:rPr>
         <w:t xml:space="preserve"> study introduces a semi-automated segmentation pipeline for analyzing tibiofemoral kinematics using dynamic MRI. The results demonstrate that </w:t>
       </w:r>
-      <w:del w:id="37" w:author="Martin Krämer" w:date="2024-09-23T16:56:00Z" w16du:dateUtc="2024-09-23T14:56:00Z">
+      <w:del w:id="31" w:author="Martin Krämer" w:date="2024-09-23T16:56:00Z" w16du:dateUtc="2024-09-23T14:56:00Z">
         <w:r>
           <w:rPr>
             <w:rFonts w:ascii="Verdana" w:hAnsi="Verdana"/>
@@ -4091,6 +4088,329 @@
         <w:rPr>
           <w:rFonts w:ascii="Verdana" w:hAnsi="Verdana"/>
         </w:rPr>
+      </w:pPr>
+      <w:r>
+        <w:rPr>
+          <w:rFonts w:ascii="Verdana" w:hAnsi="Verdana"/>
+        </w:rPr>
+        <w:t xml:space="preserve">In the context of current literature on dynamic MRI of the knee, </w:t>
+      </w:r>
+      <w:r>
+        <w:rPr>
+          <w:rFonts w:ascii="Verdana" w:hAnsi="Verdana"/>
+        </w:rPr>
+        <w:t>this</w:t>
+      </w:r>
+      <w:r>
+        <w:rPr>
+          <w:rFonts w:ascii="Verdana" w:hAnsi="Verdana"/>
+        </w:rPr>
+        <w:t xml:space="preserve"> approach offers a unique balance between efficiency and accuracy. </w:t>
+      </w:r>
+      <w:commentRangeStart w:id="32"/>
+      <w:r>
+        <w:rPr>
+          <w:rFonts w:ascii="Verdana" w:hAnsi="Verdana"/>
+        </w:rPr>
+        <w:t>Unlike methods that rely on registering dynamic frames to high-resolution 3D static scans</w:t>
+      </w:r>
+      <w:commentRangeEnd w:id="32"/>
+      <w:r>
+        <w:rPr>
+          <w:rStyle w:val="CommentReference"/>
+        </w:rPr>
+        <w:commentReference w:id="32"/>
+      </w:r>
+      <w:r>
+        <w:rPr>
+          <w:rFonts w:ascii="Verdana" w:hAnsi="Verdana"/>
+        </w:rPr>
+        <w:t>, this</w:t>
+      </w:r>
+      <w:r>
+        <w:rPr>
+          <w:rFonts w:ascii="Verdana" w:hAnsi="Verdana"/>
+        </w:rPr>
+        <w:t xml:space="preserve"> technique directly utilizes the dynamic frames without the need for additional static imaging. This not only reduces total scan time but also eliminates potential errors that could arise from registering images acquired in different joint positions.</w:t>
+      </w:r>
+    </w:p>
+    <w:p>
+      <w:pPr>
+        <w:spacing w:line="360" w:lineRule="auto"/>
+        <w:jc w:val="both"/>
+        <w:rPr>
+          <w:rFonts w:ascii="Verdana" w:hAnsi="Verdana"/>
+        </w:rPr>
+      </w:pPr>
+      <w:r>
+        <w:rPr>
+          <w:rFonts w:ascii="Verdana" w:hAnsi="Verdana"/>
+        </w:rPr>
+        <w:t xml:space="preserve">The presented technique offers several advancements compared to </w:t>
+      </w:r>
+      <w:commentRangeStart w:id="33"/>
+      <w:r>
+        <w:rPr>
+          <w:rFonts w:ascii="Verdana" w:hAnsi="Verdana"/>
+        </w:rPr>
+        <w:t>previous landmark-based tracking methods</w:t>
+      </w:r>
+      <w:commentRangeEnd w:id="33"/>
+      <w:r>
+        <w:rPr>
+          <w:rStyle w:val="CommentReference"/>
+        </w:rPr>
+        <w:commentReference w:id="33"/>
+      </w:r>
+      <w:r>
+        <w:rPr>
+          <w:rFonts w:ascii="Verdana" w:hAnsi="Verdana"/>
+        </w:rPr>
+        <w:t xml:space="preserve">. While some approaches rely on </w:t>
+      </w:r>
+      <w:commentRangeStart w:id="34"/>
+      <w:r>
+        <w:rPr>
+          <w:rFonts w:ascii="Verdana" w:hAnsi="Verdana"/>
+        </w:rPr>
+        <w:t xml:space="preserve">manually </w:t>
+      </w:r>
+      <w:r>
+        <w:rPr>
+          <w:rFonts w:ascii="Verdana" w:hAnsi="Verdana"/>
+        </w:rPr>
+        <w:lastRenderedPageBreak/>
+        <w:t>selecting anatomical landmarks and using image registration to track these points across frames</w:t>
+      </w:r>
+      <w:commentRangeEnd w:id="34"/>
+      <w:r>
+        <w:rPr>
+          <w:rStyle w:val="CommentReference"/>
+        </w:rPr>
+        <w:commentReference w:id="34"/>
+      </w:r>
+      <w:r>
+        <w:rPr>
+          <w:rFonts w:ascii="Verdana" w:hAnsi="Verdana"/>
+        </w:rPr>
+        <w:t>, this method utilizes the full contour of the bone edges. By using the entire bone contour rather than discrete points, this approach may be less susceptible to errors that could arise from landmark misidentification or local image artifacts</w:t>
+      </w:r>
+      <w:r>
+        <w:rPr>
+          <w:rFonts w:ascii="Verdana" w:hAnsi="Verdana"/>
+        </w:rPr>
+        <w:t>.</w:t>
+      </w:r>
+    </w:p>
+    <w:p>
+      <w:pPr>
+        <w:spacing w:line="360" w:lineRule="auto"/>
+        <w:jc w:val="both"/>
+        <w:rPr>
+          <w:rFonts w:ascii="Verdana" w:hAnsi="Verdana"/>
+        </w:rPr>
+      </w:pPr>
+      <w:r>
+        <w:rPr>
+          <w:rFonts w:ascii="Verdana" w:hAnsi="Verdana"/>
+        </w:rPr>
+        <w:t>A key strength of this method is its efficiency. By requiring manual segmentation of only a single frame, with minimal user interventions thereafter, this approach significantly reduces processing time compared to full manual segmentation of all frames. The consistency in frame-to-frame angle changes, as evidenced by the lower coefficients of variation, suggests that this semi-automated method may better capture the continuous nature of knee motion.</w:t>
+      </w:r>
+    </w:p>
+    <w:p>
+      <w:pPr>
+        <w:spacing w:line="360" w:lineRule="auto"/>
+        <w:jc w:val="both"/>
+        <w:rPr>
+          <w:rFonts w:ascii="Verdana" w:hAnsi="Verdana"/>
+        </w:rPr>
+      </w:pPr>
+      <w:r>
+        <w:rPr>
+          <w:rFonts w:ascii="Verdana" w:hAnsi="Verdana"/>
+        </w:rPr>
+        <w:t>However, the study has limitations. The current implementation is restricted to 2D sagittal plane analysis, capturing primarily flexion-extension and anterior-posterior translation. This limits the ability to quantify out-of-plane motions such as internal-external rotation or abduction-adduction, which are important components of full 3D knee kinematics. Additionally, the accuracy of the method relies on movement being confined to a single plane, which can be challenging to achieve perfectly in vivo.</w:t>
+      </w:r>
+    </w:p>
+    <w:p>
+      <w:pPr>
+        <w:spacing w:line="360" w:lineRule="auto"/>
+        <w:jc w:val="both"/>
+        <w:rPr>
+          <w:rFonts w:ascii="Verdana" w:hAnsi="Verdana"/>
+        </w:rPr>
+      </w:pPr>
+      <w:r>
+        <w:rPr>
+          <w:rFonts w:ascii="Verdana" w:hAnsi="Verdana"/>
+        </w:rPr>
+        <w:t xml:space="preserve">Despite these limitations, the method shows promise for </w:t>
+      </w:r>
+      <w:r>
+        <w:rPr>
+          <w:rFonts w:ascii="Verdana" w:hAnsi="Verdana"/>
+        </w:rPr>
+        <w:t>ap</w:t>
+      </w:r>
+      <w:r>
+        <w:rPr>
+          <w:rFonts w:ascii="Verdana" w:hAnsi="Verdana"/>
+        </w:rPr>
+        <w:t xml:space="preserve">plication in </w:t>
+      </w:r>
+      <w:r>
+        <w:rPr>
+          <w:rFonts w:ascii="Verdana" w:hAnsi="Verdana"/>
+        </w:rPr>
+        <w:t xml:space="preserve">clinical </w:t>
+      </w:r>
+      <w:r>
+        <w:rPr>
+          <w:rFonts w:ascii="Verdana" w:hAnsi="Verdana"/>
+        </w:rPr>
+        <w:t>st</w:t>
+      </w:r>
+      <w:r>
+        <w:rPr>
+          <w:rFonts w:ascii="Verdana" w:hAnsi="Verdana"/>
+        </w:rPr>
+        <w:t>udies</w:t>
+      </w:r>
+      <w:r>
+        <w:rPr>
+          <w:rFonts w:ascii="Verdana" w:hAnsi="Verdana"/>
+        </w:rPr>
+        <w:t xml:space="preserve">. The ability to quickly and consistently quantify tibiofemoral kinematics could be valuable for assessing knee function in various patient populations, </w:t>
+      </w:r>
+      <w:commentRangeStart w:id="35"/>
+      <w:r>
+        <w:rPr>
+          <w:rFonts w:ascii="Verdana" w:hAnsi="Verdana"/>
+        </w:rPr>
+        <w:t>such as those with ACL reconstruction who are known to exhibit changes in knee motion patterns</w:t>
+      </w:r>
+      <w:commentRangeEnd w:id="35"/>
+      <w:r>
+        <w:rPr>
+          <w:rStyle w:val="CommentReference"/>
+        </w:rPr>
+        <w:commentReference w:id="35"/>
+      </w:r>
+      <w:r>
+        <w:rPr>
+          <w:rFonts w:ascii="Verdana" w:hAnsi="Verdana"/>
+        </w:rPr>
+        <w:t xml:space="preserve">. The method could also be extended to analyze patellofemoral kinematics, potentially aiding in the assessment of </w:t>
+      </w:r>
+      <w:commentRangeStart w:id="36"/>
+      <w:r>
+        <w:rPr>
+          <w:rFonts w:ascii="Verdana" w:hAnsi="Verdana"/>
+        </w:rPr>
+        <w:t>conditions like patellar maltracking</w:t>
+      </w:r>
+      <w:commentRangeEnd w:id="36"/>
+      <w:r>
+        <w:rPr>
+          <w:rStyle w:val="CommentReference"/>
+        </w:rPr>
+        <w:commentReference w:id="36"/>
+      </w:r>
+      <w:r>
+        <w:rPr>
+          <w:rFonts w:ascii="Verdana" w:hAnsi="Verdana"/>
+        </w:rPr>
+        <w:t>.</w:t>
+      </w:r>
+    </w:p>
+    <w:p>
+      <w:pPr>
+        <w:spacing w:line="360" w:lineRule="auto"/>
+        <w:jc w:val="both"/>
+        <w:rPr>
+          <w:rFonts w:ascii="Verdana" w:hAnsi="Verdana"/>
+        </w:rPr>
+      </w:pPr>
+      <w:r>
+        <w:rPr>
+          <w:rFonts w:ascii="Verdana" w:hAnsi="Verdana"/>
+        </w:rPr>
+        <w:t>Future work should focus on extending this method to 3D analysis, which would allow for a more comprehensive assessment of knee joint kinematics. This could involve adapting the segmentation algorithm to work with multi-planar dynamic MRI acquisitions or exploring ways to infer 3D motion from 2D projections. Improvements in subject positioning and fixation within the knee loading device could help minimize unintended out-of-plane motions, particularly tibial internal-external rotation.</w:t>
+      </w:r>
+    </w:p>
+    <w:p>
+      <w:pPr>
+        <w:spacing w:line="360" w:lineRule="auto"/>
+        <w:rPr>
+          <w:rFonts w:ascii="Verdana" w:hAnsi="Verdana"/>
+        </w:rPr>
+      </w:pPr>
+      <w:r>
+        <w:rPr>
+          <w:rFonts w:ascii="Verdana" w:hAnsi="Verdana"/>
+        </w:rPr>
+        <w:t xml:space="preserve">5. </w:t>
+      </w:r>
+      <w:r>
+        <w:rPr>
+          <w:rFonts w:ascii="Verdana" w:hAnsi="Verdana"/>
+          <w:u w:val="single"/>
+        </w:rPr>
+        <w:t>Conclusion</w:t>
+      </w:r>
+      <w:r>
+        <w:rPr>
+          <w:rFonts w:ascii="Verdana" w:hAnsi="Verdana"/>
+        </w:rPr>
+        <w:t xml:space="preserve"> </w:t>
+      </w:r>
+    </w:p>
+    <w:p>
+      <w:pPr>
+        <w:spacing w:line="360" w:lineRule="auto"/>
+        <w:jc w:val="both"/>
+        <w:rPr>
+          <w:rFonts w:ascii="Verdana" w:hAnsi="Verdana"/>
+        </w:rPr>
+        <w:pPrChange w:id="37" w:author="Martin Krämer" w:date="2024-09-23T16:51:00Z" w16du:dateUtc="2024-09-23T14:51:00Z">
+          <w:pPr>
+            <w:spacing w:line="360" w:lineRule="auto"/>
+          </w:pPr>
+        </w:pPrChange>
+      </w:pPr>
+      <w:r>
+        <w:rPr>
+          <w:rFonts w:ascii="Verdana" w:hAnsi="Verdana"/>
+        </w:rPr>
+        <w:lastRenderedPageBreak/>
+        <w:t xml:space="preserve">This study presents a novel semi-automated approach for analyzing tibiofemoral kinematics using dynamic MRI, offering a balance of efficiency and accuracy in knee motion analysis. By leveraging direct analysis of dynamic frames and full contour tracking, </w:t>
+      </w:r>
+      <w:r>
+        <w:rPr>
+          <w:rFonts w:ascii="Verdana" w:hAnsi="Verdana"/>
+        </w:rPr>
+        <w:t>the proposed</w:t>
+      </w:r>
+      <w:r>
+        <w:rPr>
+          <w:rFonts w:ascii="Verdana" w:hAnsi="Verdana"/>
+        </w:rPr>
+        <w:t xml:space="preserve"> </w:t>
+      </w:r>
+      <w:r>
+        <w:rPr>
+          <w:rFonts w:ascii="Verdana" w:hAnsi="Verdana"/>
+        </w:rPr>
+        <w:t>method provides consistent and smooth kinematic measurements with minimal user intervention.</w:t>
+      </w:r>
+    </w:p>
+    <w:p>
+      <w:pPr>
+        <w:spacing w:line="360" w:lineRule="auto"/>
+        <w:jc w:val="both"/>
+        <w:rPr>
+          <w:rFonts w:ascii="Verdana" w:hAnsi="Verdana"/>
+        </w:rPr>
         <w:pPrChange w:id="38" w:author="Martin Krämer" w:date="2024-09-23T16:51:00Z" w16du:dateUtc="2024-09-23T14:51:00Z">
           <w:pPr>
             <w:spacing w:line="360" w:lineRule="auto"/>
@@ -4101,45 +4421,7 @@
         <w:rPr>
           <w:rFonts w:ascii="Verdana" w:hAnsi="Verdana"/>
         </w:rPr>
-        <w:t xml:space="preserve">In the context of current literature on dynamic MRI of the knee, </w:t>
-      </w:r>
-      <w:r>
-        <w:rPr>
-          <w:rFonts w:ascii="Verdana" w:hAnsi="Verdana"/>
-        </w:rPr>
-        <w:t>this</w:t>
-      </w:r>
-      <w:r>
-        <w:rPr>
-          <w:rFonts w:ascii="Verdana" w:hAnsi="Verdana"/>
-        </w:rPr>
-        <w:t xml:space="preserve"> approach offers a unique balance between efficiency and accuracy. </w:t>
-      </w:r>
-      <w:commentRangeStart w:id="39"/>
-      <w:r>
-        <w:rPr>
-          <w:rFonts w:ascii="Verdana" w:hAnsi="Verdana"/>
-        </w:rPr>
-        <w:t>Unlike methods that rely on registering dynamic frames to high-resolution 3D static scans</w:t>
-      </w:r>
-      <w:commentRangeEnd w:id="39"/>
-      <w:r>
-        <w:rPr>
-          <w:rStyle w:val="CommentReference"/>
-        </w:rPr>
-        <w:commentReference w:id="39"/>
-      </w:r>
-      <w:r>
-        <w:rPr>
-          <w:rFonts w:ascii="Verdana" w:hAnsi="Verdana"/>
-        </w:rPr>
-        <w:t>, this</w:t>
-      </w:r>
-      <w:r>
-        <w:rPr>
-          <w:rFonts w:ascii="Verdana" w:hAnsi="Verdana"/>
-        </w:rPr>
-        <w:t xml:space="preserve"> technique directly utilizes the dynamic frames without the need for additional static imaging. This not only reduces total scan time but also eliminates potential errors that could arise from registering images acquired in different joint positions.</w:t>
+        <w:t>While current limitations include 2D analysis and reliance on single-plane movement, the proposed approach shows significant promise for both research and clinical applications in knee biomechanics. The integration with a custom MRI-compatible knee loading device further enhances its potential for studying load-dependent changes in knee kinematics.</w:t>
       </w:r>
     </w:p>
     <w:p>
@@ -4147,349 +4429,10 @@
         <w:spacing w:line="360" w:lineRule="auto"/>
         <w:jc w:val="both"/>
         <w:rPr>
+          <w:del w:id="39" w:author="Martin Krämer" w:date="2024-09-23T17:06:00Z" w16du:dateUtc="2024-09-23T15:06:00Z"/>
           <w:rFonts w:ascii="Verdana" w:hAnsi="Verdana"/>
         </w:rPr>
         <w:pPrChange w:id="40" w:author="Martin Krämer" w:date="2024-09-23T16:51:00Z" w16du:dateUtc="2024-09-23T14:51:00Z">
-          <w:pPr>
-            <w:spacing w:line="360" w:lineRule="auto"/>
-          </w:pPr>
-        </w:pPrChange>
-      </w:pPr>
-      <w:r>
-        <w:rPr>
-          <w:rFonts w:ascii="Verdana" w:hAnsi="Verdana"/>
-        </w:rPr>
-        <w:t xml:space="preserve">The presented technique offers several advancements compared to </w:t>
-      </w:r>
-      <w:commentRangeStart w:id="41"/>
-      <w:r>
-        <w:rPr>
-          <w:rFonts w:ascii="Verdana" w:hAnsi="Verdana"/>
-        </w:rPr>
-        <w:t>previous landmark-based tracking methods</w:t>
-      </w:r>
-      <w:commentRangeEnd w:id="41"/>
-      <w:r>
-        <w:rPr>
-          <w:rStyle w:val="CommentReference"/>
-        </w:rPr>
-        <w:commentReference w:id="41"/>
-      </w:r>
-      <w:r>
-        <w:rPr>
-          <w:rFonts w:ascii="Verdana" w:hAnsi="Verdana"/>
-        </w:rPr>
-        <w:t xml:space="preserve">. While some approaches rely on </w:t>
-      </w:r>
-      <w:commentRangeStart w:id="42"/>
-      <w:r>
-        <w:rPr>
-          <w:rFonts w:ascii="Verdana" w:hAnsi="Verdana"/>
-        </w:rPr>
-        <w:t>manually selecting anatomical landmarks and using image registration to track these points across frames</w:t>
-      </w:r>
-      <w:commentRangeEnd w:id="42"/>
-      <w:r>
-        <w:rPr>
-          <w:rStyle w:val="CommentReference"/>
-        </w:rPr>
-        <w:commentReference w:id="42"/>
-      </w:r>
-      <w:r>
-        <w:rPr>
-          <w:rFonts w:ascii="Verdana" w:hAnsi="Verdana"/>
-        </w:rPr>
-        <w:t xml:space="preserve">, this method utilizes the full contour of the bone edges. By using </w:t>
-      </w:r>
-      <w:r>
-        <w:rPr>
-          <w:rFonts w:ascii="Verdana" w:hAnsi="Verdana"/>
-        </w:rPr>
-        <w:lastRenderedPageBreak/>
-        <w:t>the entire bone contour rather than discrete points, this approach may be less susceptible to errors that could arise from landmark misidentification or local image artifacts</w:t>
-      </w:r>
-      <w:r>
-        <w:rPr>
-          <w:rFonts w:ascii="Verdana" w:hAnsi="Verdana"/>
-        </w:rPr>
-        <w:t>.</w:t>
-      </w:r>
-    </w:p>
-    <w:p>
-      <w:pPr>
-        <w:spacing w:line="360" w:lineRule="auto"/>
-        <w:jc w:val="both"/>
-        <w:rPr>
-          <w:rFonts w:ascii="Verdana" w:hAnsi="Verdana"/>
-        </w:rPr>
-        <w:pPrChange w:id="43" w:author="Martin Krämer" w:date="2024-09-23T16:51:00Z" w16du:dateUtc="2024-09-23T14:51:00Z">
-          <w:pPr>
-            <w:spacing w:line="360" w:lineRule="auto"/>
-          </w:pPr>
-        </w:pPrChange>
-      </w:pPr>
-      <w:r>
-        <w:rPr>
-          <w:rFonts w:ascii="Verdana" w:hAnsi="Verdana"/>
-        </w:rPr>
-        <w:t>A key strength of this method is its efficiency. By requiring manual segmentation of only a single frame, with minimal user interventions thereafter, this approach significantly reduces processing time compared to full manual segmentation of all frames. The consistency in frame-to-frame angle changes, as evidenced by the lower coefficients of variation, suggests that this semi-automated method may better capture the continuous nature of knee motion.</w:t>
-      </w:r>
-    </w:p>
-    <w:p>
-      <w:pPr>
-        <w:spacing w:line="360" w:lineRule="auto"/>
-        <w:jc w:val="both"/>
-        <w:rPr>
-          <w:rFonts w:ascii="Verdana" w:hAnsi="Verdana"/>
-        </w:rPr>
-        <w:pPrChange w:id="44" w:author="Martin Krämer" w:date="2024-09-23T16:51:00Z" w16du:dateUtc="2024-09-23T14:51:00Z">
-          <w:pPr>
-            <w:spacing w:line="360" w:lineRule="auto"/>
-          </w:pPr>
-        </w:pPrChange>
-      </w:pPr>
-      <w:r>
-        <w:rPr>
-          <w:rFonts w:ascii="Verdana" w:hAnsi="Verdana"/>
-        </w:rPr>
-        <w:t>However, the study has limitations. The current implementation is restricted to 2D sagittal plane analysis, capturing primarily flexion-extension and anterior-posterior translation. This limits the ability to quantify out-of-plane motions such as internal-external rotation or abduction-adduction, which are important components of full 3D knee kinematics. Additionally, the accuracy of the method relies on movement being confined to a single plane, which can be challenging to achieve perfectly in vivo.</w:t>
-      </w:r>
-    </w:p>
-    <w:p>
-      <w:pPr>
-        <w:spacing w:line="360" w:lineRule="auto"/>
-        <w:jc w:val="both"/>
-        <w:rPr>
-          <w:rFonts w:ascii="Verdana" w:hAnsi="Verdana"/>
-        </w:rPr>
-        <w:pPrChange w:id="45" w:author="Martin Krämer" w:date="2024-09-23T16:51:00Z" w16du:dateUtc="2024-09-23T14:51:00Z">
-          <w:pPr>
-            <w:spacing w:line="360" w:lineRule="auto"/>
-          </w:pPr>
-        </w:pPrChange>
-      </w:pPr>
-      <w:r>
-        <w:rPr>
-          <w:rFonts w:ascii="Verdana" w:hAnsi="Verdana"/>
-        </w:rPr>
-        <w:t xml:space="preserve">Despite these limitations, the method shows promise for </w:t>
-      </w:r>
-      <w:ins w:id="46" w:author="Martin Krämer" w:date="2024-09-23T17:02:00Z" w16du:dateUtc="2024-09-23T15:02:00Z">
-        <w:r>
-          <w:rPr>
-            <w:rFonts w:ascii="Verdana" w:hAnsi="Verdana"/>
-            <w:rPrChange w:id="47" w:author="Martin Krämer" w:date="2024-09-23T17:02:00Z" w16du:dateUtc="2024-09-23T15:02:00Z">
-              <w:rPr>
-                <w:rFonts w:ascii="Verdana" w:hAnsi="Verdana"/>
-                <w:lang w:val="de-DE"/>
-              </w:rPr>
-            </w:rPrChange>
-          </w:rPr>
-          <w:t>ap</w:t>
-        </w:r>
-        <w:r>
-          <w:rPr>
-            <w:rFonts w:ascii="Verdana" w:hAnsi="Verdana"/>
-          </w:rPr>
-          <w:t xml:space="preserve">plication in </w:t>
-        </w:r>
-      </w:ins>
-      <w:r>
-        <w:rPr>
-          <w:rFonts w:ascii="Verdana" w:hAnsi="Verdana"/>
-        </w:rPr>
-        <w:t xml:space="preserve">clinical </w:t>
-      </w:r>
-      <w:del w:id="48" w:author="Martin Krämer" w:date="2024-09-23T17:02:00Z" w16du:dateUtc="2024-09-23T15:02:00Z">
-        <w:r>
-          <w:rPr>
-            <w:rFonts w:ascii="Verdana" w:hAnsi="Verdana"/>
-          </w:rPr>
-          <w:delText>applications</w:delText>
-        </w:r>
-      </w:del>
-      <w:ins w:id="49" w:author="Martin Krämer" w:date="2024-09-23T17:02:00Z" w16du:dateUtc="2024-09-23T15:02:00Z">
-        <w:r>
-          <w:rPr>
-            <w:rFonts w:ascii="Verdana" w:hAnsi="Verdana"/>
-            <w:rPrChange w:id="50" w:author="Martin Krämer" w:date="2024-09-23T17:02:00Z" w16du:dateUtc="2024-09-23T15:02:00Z">
-              <w:rPr>
-                <w:rFonts w:ascii="Verdana" w:hAnsi="Verdana"/>
-                <w:lang w:val="de-DE"/>
-              </w:rPr>
-            </w:rPrChange>
-          </w:rPr>
-          <w:t>st</w:t>
-        </w:r>
-        <w:r>
-          <w:rPr>
-            <w:rFonts w:ascii="Verdana" w:hAnsi="Verdana"/>
-          </w:rPr>
-          <w:t>udies</w:t>
-        </w:r>
-      </w:ins>
-      <w:r>
-        <w:rPr>
-          <w:rFonts w:ascii="Verdana" w:hAnsi="Verdana"/>
-        </w:rPr>
-        <w:t xml:space="preserve">. The ability to quickly and consistently quantify tibiofemoral kinematics could be valuable for assessing knee function in various patient populations, </w:t>
-      </w:r>
-      <w:commentRangeStart w:id="51"/>
-      <w:r>
-        <w:rPr>
-          <w:rFonts w:ascii="Verdana" w:hAnsi="Verdana"/>
-        </w:rPr>
-        <w:t>such as those with ACL reconstruction who are known to exhibit changes in knee motion patterns</w:t>
-      </w:r>
-      <w:commentRangeEnd w:id="51"/>
-      <w:r>
-        <w:rPr>
-          <w:rStyle w:val="CommentReference"/>
-        </w:rPr>
-        <w:commentReference w:id="51"/>
-      </w:r>
-      <w:r>
-        <w:rPr>
-          <w:rFonts w:ascii="Verdana" w:hAnsi="Verdana"/>
-        </w:rPr>
-        <w:t xml:space="preserve">. The method could also be extended to analyze patellofemoral kinematics, potentially aiding in the assessment of </w:t>
-      </w:r>
-      <w:commentRangeStart w:id="52"/>
-      <w:r>
-        <w:rPr>
-          <w:rFonts w:ascii="Verdana" w:hAnsi="Verdana"/>
-        </w:rPr>
-        <w:t>conditions like patellar maltracking</w:t>
-      </w:r>
-      <w:commentRangeEnd w:id="52"/>
-      <w:r>
-        <w:rPr>
-          <w:rStyle w:val="CommentReference"/>
-        </w:rPr>
-        <w:commentReference w:id="52"/>
-      </w:r>
-      <w:r>
-        <w:rPr>
-          <w:rFonts w:ascii="Verdana" w:hAnsi="Verdana"/>
-        </w:rPr>
-        <w:t>.</w:t>
-      </w:r>
-    </w:p>
-    <w:p>
-      <w:pPr>
-        <w:spacing w:line="360" w:lineRule="auto"/>
-        <w:jc w:val="both"/>
-        <w:rPr>
-          <w:rFonts w:ascii="Verdana" w:hAnsi="Verdana"/>
-        </w:rPr>
-        <w:pPrChange w:id="53" w:author="Martin Krämer" w:date="2024-09-23T16:51:00Z" w16du:dateUtc="2024-09-23T14:51:00Z">
-          <w:pPr>
-            <w:spacing w:line="360" w:lineRule="auto"/>
-          </w:pPr>
-        </w:pPrChange>
-      </w:pPr>
-      <w:r>
-        <w:rPr>
-          <w:rFonts w:ascii="Verdana" w:hAnsi="Verdana"/>
-        </w:rPr>
-        <w:t>Future work should focus on extending this method to 3D analysis, which would allow for a more comprehensive assessment of knee joint kinematics. This could involve adapting the segmentation algorithm to work with multi-planar dynamic MRI acquisitions or exploring ways to infer 3D motion from 2D projections. Improvements in subject positioning and fixation within the knee loading device could help minimize unintended out-of-plane motions, particularly tibial internal-external rotation.</w:t>
-      </w:r>
-    </w:p>
-    <w:p>
-      <w:pPr>
-        <w:spacing w:line="360" w:lineRule="auto"/>
-        <w:rPr>
-          <w:rFonts w:ascii="Verdana" w:hAnsi="Verdana"/>
-        </w:rPr>
-      </w:pPr>
-      <w:r>
-        <w:rPr>
-          <w:rFonts w:ascii="Verdana" w:hAnsi="Verdana"/>
-        </w:rPr>
-        <w:t xml:space="preserve">5. </w:t>
-      </w:r>
-      <w:r>
-        <w:rPr>
-          <w:rFonts w:ascii="Verdana" w:hAnsi="Verdana"/>
-          <w:u w:val="single"/>
-        </w:rPr>
-        <w:t>Conclusion</w:t>
-      </w:r>
-      <w:r>
-        <w:rPr>
-          <w:rFonts w:ascii="Verdana" w:hAnsi="Verdana"/>
-        </w:rPr>
-        <w:t xml:space="preserve"> </w:t>
-      </w:r>
-    </w:p>
-    <w:p>
-      <w:pPr>
-        <w:spacing w:line="360" w:lineRule="auto"/>
-        <w:jc w:val="both"/>
-        <w:rPr>
-          <w:rFonts w:ascii="Verdana" w:hAnsi="Verdana"/>
-        </w:rPr>
-        <w:pPrChange w:id="54" w:author="Martin Krämer" w:date="2024-09-23T16:51:00Z" w16du:dateUtc="2024-09-23T14:51:00Z">
-          <w:pPr>
-            <w:spacing w:line="360" w:lineRule="auto"/>
-          </w:pPr>
-        </w:pPrChange>
-      </w:pPr>
-      <w:r>
-        <w:rPr>
-          <w:rFonts w:ascii="Verdana" w:hAnsi="Verdana"/>
-        </w:rPr>
-        <w:lastRenderedPageBreak/>
-        <w:t xml:space="preserve">This study presents a novel semi-automated approach for analyzing tibiofemoral kinematics using dynamic MRI, offering a balance of efficiency and accuracy in knee motion analysis. By leveraging direct analysis of dynamic frames and full contour tracking, </w:t>
-      </w:r>
-      <w:r>
-        <w:rPr>
-          <w:rFonts w:ascii="Verdana" w:hAnsi="Verdana"/>
-        </w:rPr>
-        <w:t>the proposed</w:t>
-      </w:r>
-      <w:r>
-        <w:rPr>
-          <w:rFonts w:ascii="Verdana" w:hAnsi="Verdana"/>
-        </w:rPr>
-        <w:t xml:space="preserve"> </w:t>
-      </w:r>
-      <w:r>
-        <w:rPr>
-          <w:rFonts w:ascii="Verdana" w:hAnsi="Verdana"/>
-        </w:rPr>
-        <w:t>method provides consistent and smooth kinematic measurements with minimal user intervention.</w:t>
-      </w:r>
-    </w:p>
-    <w:p>
-      <w:pPr>
-        <w:spacing w:line="360" w:lineRule="auto"/>
-        <w:jc w:val="both"/>
-        <w:rPr>
-          <w:rFonts w:ascii="Verdana" w:hAnsi="Verdana"/>
-        </w:rPr>
-        <w:pPrChange w:id="55" w:author="Martin Krämer" w:date="2024-09-23T16:51:00Z" w16du:dateUtc="2024-09-23T14:51:00Z">
-          <w:pPr>
-            <w:spacing w:line="360" w:lineRule="auto"/>
-          </w:pPr>
-        </w:pPrChange>
-      </w:pPr>
-      <w:r>
-        <w:rPr>
-          <w:rFonts w:ascii="Verdana" w:hAnsi="Verdana"/>
-        </w:rPr>
-        <w:t>While current limitations include 2D analysis and reliance on single-plane movement, the proposed approach shows significant promise for both research and clinical applications in knee biomechanics. The integration with a custom MRI-compatible knee loading device further enhances its potential for studying load-dependent changes in knee kinematics.</w:t>
-      </w:r>
-    </w:p>
-    <w:p>
-      <w:pPr>
-        <w:spacing w:line="360" w:lineRule="auto"/>
-        <w:jc w:val="both"/>
-        <w:rPr>
-          <w:del w:id="56" w:author="Martin Krämer" w:date="2024-09-23T17:06:00Z" w16du:dateUtc="2024-09-23T15:06:00Z"/>
-          <w:rFonts w:ascii="Verdana" w:hAnsi="Verdana"/>
-        </w:rPr>
-        <w:pPrChange w:id="57" w:author="Martin Krämer" w:date="2024-09-23T16:51:00Z" w16du:dateUtc="2024-09-23T14:51:00Z">
           <w:pPr>
             <w:spacing w:line="360" w:lineRule="auto"/>
           </w:pPr>
@@ -4540,7 +4483,7 @@
 
 <file path=word/comments.xml><?xml version="1.0" encoding="utf-8"?>
 <w:comments xmlns:wpc="http://schemas.microsoft.com/office/word/2010/wordprocessingCanvas" xmlns:cx="http://schemas.microsoft.com/office/drawing/2014/chartex" xmlns:cx1="http://schemas.microsoft.com/office/drawing/2015/9/8/chartex" xmlns:cx2="http://schemas.microsoft.com/office/drawing/2015/10/21/chartex" xmlns:cx3="http://schemas.microsoft.com/office/drawing/2016/5/9/chartex" xmlns:cx4="http://schemas.microsoft.com/office/drawing/2016/5/10/chartex" xmlns:cx5="http://schemas.microsoft.com/office/drawing/2016/5/11/chartex" xmlns:cx6="http://schemas.microsoft.com/office/drawing/2016/5/12/chartex" xmlns:cx7="http://schemas.microsoft.com/office/drawing/2016/5/13/chartex" xmlns:cx8="http://schemas.microsoft.com/office/drawing/2016/5/14/chartex" xmlns:mc="http://schemas.openxmlformats.org/markup-compatibility/2006" xmlns:aink="http://schemas.microsoft.com/office/drawing/2016/ink" xmlns:am3d="http://schemas.microsoft.com/office/drawing/2017/model3d" xmlns:o="urn:schemas-microsoft-com:office:office" xmlns:oel="http://schemas.microsoft.com/office/2019/extlst" xmlns:r="http://schemas.openxmlformats.org/officeDocument/2006/relationships" xmlns:m="http://schemas.openxmlformats.org/officeDocument/2006/math" xmlns:v="urn:schemas-microsoft-com:vml" xmlns:wp14="http://schemas.microsoft.com/office/word/2010/wordprocessingDrawing" xmlns:wp="http://schemas.openxmlformats.org/drawingml/2006/wordprocessingDrawing" xmlns:w10="urn:schemas-microsoft-com:office:word" xmlns:w="http://schemas.openxmlformats.org/wordprocessingml/2006/main" xmlns:w14="http://schemas.microsoft.com/office/word/2010/wordml" xmlns:w15="http://schemas.microsoft.com/office/word/2012/wordml" xmlns:w16cex="http://schemas.microsoft.com/office/word/2018/wordml/cex" xmlns:w16cid="http://schemas.microsoft.com/office/word/2016/wordml/cid" xmlns:w16="http://schemas.microsoft.com/office/word/2018/wordml" xmlns:w16du="http://schemas.microsoft.com/office/word/2023/wordml/word16du" xmlns:w16sdtdh="http://schemas.microsoft.com/office/word/2020/wordml/sdtdatahash" xmlns:w16se="http://schemas.microsoft.com/office/word/2015/wordml/symex" xmlns:wpg="http://schemas.microsoft.com/office/word/2010/wordprocessingGroup" xmlns:wpi="http://schemas.microsoft.com/office/word/2010/wordprocessingInk" xmlns:wne="http://schemas.microsoft.com/office/word/2006/wordml" xmlns:wps="http://schemas.microsoft.com/office/word/2010/wordprocessingShape" mc:Ignorable="w14 w15 w16se w16cid w16 w16cex w16sdtdh w16du wp14">
-  <w:comment w:id="12" w:author="Martin Krämer" w:date="2024-09-09T17:08:00Z" w:initials="MK">
+  <w:comment w:id="7" w:author="Martin Krämer" w:date="2024-09-09T17:08:00Z" w:initials="MK">
     <w:p>
       <w:pPr>
         <w:pStyle w:val="CommentText"/>
@@ -4556,7 +4499,7 @@
       </w:r>
     </w:p>
   </w:comment>
-  <w:comment w:id="13" w:author="Aayush Nepal" w:date="2024-09-22T11:28:00Z" w:initials="AN">
+  <w:comment w:id="8" w:author="Aayush Nepal" w:date="2024-09-22T11:28:00Z" w:initials="AN">
     <w:p>
       <w:pPr>
         <w:pStyle w:val="CommentText"/>
@@ -4572,7 +4515,7 @@
       </w:r>
     </w:p>
   </w:comment>
-  <w:comment w:id="19" w:author="Martin Krämer" w:date="2024-09-09T17:34:00Z" w:initials="MK">
+  <w:comment w:id="14" w:author="Martin Krämer" w:date="2024-09-09T17:34:00Z" w:initials="MK">
     <w:p>
       <w:pPr>
         <w:pStyle w:val="CommentText"/>
@@ -4596,7 +4539,7 @@
       </w:hyperlink>
     </w:p>
   </w:comment>
-  <w:comment w:id="20" w:author="Aayush Nepal" w:date="2024-09-22T14:18:00Z" w:initials="AN">
+  <w:comment w:id="15" w:author="Aayush Nepal" w:date="2024-09-22T14:18:00Z" w:initials="AN">
     <w:p>
       <w:pPr>
         <w:pStyle w:val="CommentText"/>
@@ -4612,7 +4555,7 @@
       </w:r>
     </w:p>
   </w:comment>
-  <w:comment w:id="21" w:author="Martin Krämer" w:date="2024-09-23T16:30:00Z" w:initials="MK">
+  <w:comment w:id="16" w:author="Martin Krämer" w:date="2024-09-23T16:30:00Z" w:initials="MK">
     <w:p>
       <w:pPr>
         <w:pStyle w:val="CommentText"/>
@@ -4628,7 +4571,7 @@
       </w:r>
     </w:p>
   </w:comment>
-  <w:comment w:id="29" w:author="Martin Krämer" w:date="2024-09-09T20:52:00Z" w:initials="MK">
+  <w:comment w:id="24" w:author="Martin Krämer" w:date="2024-09-09T20:52:00Z" w:initials="MK">
     <w:p>
       <w:pPr>
         <w:pStyle w:val="CommentText"/>
@@ -4644,7 +4587,7 @@
       </w:r>
     </w:p>
   </w:comment>
-  <w:comment w:id="30" w:author="Aayush Nepal" w:date="2024-09-22T15:47:00Z" w:initials="AN">
+  <w:comment w:id="25" w:author="Aayush Nepal" w:date="2024-09-22T15:47:00Z" w:initials="AN">
     <w:p>
       <w:pPr>
         <w:pStyle w:val="CommentText"/>
@@ -4660,7 +4603,7 @@
       </w:r>
     </w:p>
   </w:comment>
-  <w:comment w:id="31" w:author="Martin Krämer" w:date="2024-09-23T16:45:00Z" w:initials="MK">
+  <w:comment w:id="26" w:author="Martin Krämer" w:date="2024-09-23T16:45:00Z" w:initials="MK">
     <w:p>
       <w:pPr>
         <w:pStyle w:val="CommentText"/>
@@ -4676,7 +4619,7 @@
       </w:r>
     </w:p>
   </w:comment>
-  <w:comment w:id="35" w:author="Martin Krämer" w:date="2024-09-11T20:24:00Z" w:initials="MK">
+  <w:comment w:id="30" w:author="Martin Krämer" w:date="2024-09-11T20:24:00Z" w:initials="MK">
     <w:p>
       <w:pPr>
         <w:pStyle w:val="CommentText"/>
@@ -4692,7 +4635,7 @@
       </w:r>
     </w:p>
   </w:comment>
-  <w:comment w:id="39" w:author="Martin Krämer" w:date="2024-09-23T16:57:00Z" w:initials="MK">
+  <w:comment w:id="32" w:author="Martin Krämer" w:date="2024-09-23T16:57:00Z" w:initials="MK">
     <w:p>
       <w:pPr>
         <w:pStyle w:val="CommentText"/>
@@ -4708,7 +4651,7 @@
       </w:r>
     </w:p>
   </w:comment>
-  <w:comment w:id="41" w:author="Martin Krämer" w:date="2024-09-23T16:58:00Z" w:initials="MK">
+  <w:comment w:id="33" w:author="Martin Krämer" w:date="2024-09-23T16:58:00Z" w:initials="MK">
     <w:p>
       <w:pPr>
         <w:pStyle w:val="CommentText"/>
@@ -4724,7 +4667,7 @@
       </w:r>
     </w:p>
   </w:comment>
-  <w:comment w:id="42" w:author="Martin Krämer" w:date="2024-09-23T16:58:00Z" w:initials="MK">
+  <w:comment w:id="34" w:author="Martin Krämer" w:date="2024-09-23T16:58:00Z" w:initials="MK">
     <w:p>
       <w:pPr>
         <w:pStyle w:val="CommentText"/>
@@ -4740,7 +4683,7 @@
       </w:r>
     </w:p>
   </w:comment>
-  <w:comment w:id="51" w:author="Martin Krämer" w:date="2024-09-23T17:01:00Z" w:initials="MK">
+  <w:comment w:id="35" w:author="Martin Krämer" w:date="2024-09-23T17:01:00Z" w:initials="MK">
     <w:p>
       <w:pPr>
         <w:pStyle w:val="CommentText"/>
@@ -4756,7 +4699,7 @@
       </w:r>
     </w:p>
   </w:comment>
-  <w:comment w:id="52" w:author="Martin Krämer" w:date="2024-09-23T17:01:00Z" w:initials="MK">
+  <w:comment w:id="36" w:author="Martin Krämer" w:date="2024-09-23T17:01:00Z" w:initials="MK">
     <w:p>
       <w:pPr>
         <w:pStyle w:val="CommentText"/>

--- a/manuscript/v2/manuscript_v2_mk.docx
+++ b/manuscript/v2/manuscript_v2_mk.docx
@@ -7,18 +7,15 @@
         <w:spacing w:line="360" w:lineRule="auto"/>
         <w:jc w:val="both"/>
         <w:rPr>
-          <w:ins w:id="0" w:author="Martin Krämer" w:date="2024-09-23T15:52:00Z" w16du:dateUtc="2024-09-23T13:52:00Z"/>
-          <w:rFonts w:ascii="Verdana" w:hAnsi="Verdana"/>
-        </w:rPr>
-      </w:pPr>
-      <w:ins w:id="1" w:author="Martin Krämer" w:date="2024-09-23T15:52:00Z" w16du:dateUtc="2024-09-23T13:52:00Z">
-        <w:r>
-          <w:rPr>
-            <w:rFonts w:ascii="Verdana" w:hAnsi="Verdana"/>
-          </w:rPr>
-          <w:t>Abstract is missing</w:t>
-        </w:r>
-      </w:ins>
+          <w:rFonts w:ascii="Verdana" w:hAnsi="Verdana"/>
+        </w:rPr>
+      </w:pPr>
+      <w:r>
+        <w:rPr>
+          <w:rFonts w:ascii="Verdana" w:hAnsi="Verdana"/>
+        </w:rPr>
+        <w:t>Abstract is missing</w:t>
+      </w:r>
     </w:p>
     <w:p>
       <w:pPr>
@@ -133,7 +130,7 @@
         </w:rPr>
         <w:t xml:space="preserve"> [2,</w:t>
       </w:r>
-      <w:ins w:id="2" w:author="Martin Krämer" w:date="2024-09-23T15:53:00Z" w16du:dateUtc="2024-09-23T13:53:00Z">
+      <w:ins w:id="0" w:author="Martin Krämer" w:date="2024-09-23T15:53:00Z" w16du:dateUtc="2024-09-23T13:53:00Z">
         <w:r>
           <w:rPr>
             <w:rFonts w:ascii="Verdana" w:hAnsi="Verdana"/>
@@ -183,7 +180,7 @@
         </w:rPr>
         <w:t>].</w:t>
       </w:r>
-      <w:ins w:id="3" w:author="Martin Krämer" w:date="2024-09-23T15:53:00Z" w16du:dateUtc="2024-09-23T13:53:00Z">
+      <w:ins w:id="1" w:author="Martin Krämer" w:date="2024-09-23T15:53:00Z" w16du:dateUtc="2024-09-23T13:53:00Z">
         <w:r>
           <w:rPr>
             <w:rFonts w:ascii="Verdana" w:hAnsi="Verdana"/>
@@ -381,7 +378,7 @@
         <w:lastRenderedPageBreak/>
         <w:t xml:space="preserve">advanced edge detection and tracking </w:t>
       </w:r>
-      <w:del w:id="4" w:author="Martin Krämer" w:date="2024-09-23T15:55:00Z" w16du:dateUtc="2024-09-23T13:55:00Z">
+      <w:del w:id="2" w:author="Martin Krämer" w:date="2024-09-23T15:55:00Z" w16du:dateUtc="2024-09-23T13:55:00Z">
         <w:r>
           <w:rPr>
             <w:rFonts w:ascii="Verdana" w:hAnsi="Verdana"/>
@@ -395,7 +392,7 @@
         </w:rPr>
         <w:t>to segment and follow the contours of the tibia and femur throughout the flexion-extension cycle. Unlike previous approaches, our technique operates directly on the dynamic frames without requiring additional static scans, potentially streamlining the overall imaging process. By computing frame-to-frame transformation</w:t>
       </w:r>
-      <w:ins w:id="5" w:author="Martin Krämer" w:date="2024-09-23T16:20:00Z" w16du:dateUtc="2024-09-23T14:20:00Z">
+      <w:ins w:id="3" w:author="Martin Krämer" w:date="2024-09-23T16:20:00Z" w16du:dateUtc="2024-09-23T14:20:00Z">
         <w:r>
           <w:rPr>
             <w:rFonts w:ascii="Verdana" w:hAnsi="Verdana"/>
@@ -403,7 +400,7 @@
           <w:t>s</w:t>
         </w:r>
       </w:ins>
-      <w:del w:id="6" w:author="Martin Krämer" w:date="2024-09-23T16:20:00Z" w16du:dateUtc="2024-09-23T14:20:00Z">
+      <w:del w:id="4" w:author="Martin Krämer" w:date="2024-09-23T16:20:00Z" w16du:dateUtc="2024-09-23T14:20:00Z">
         <w:r>
           <w:rPr>
             <w:rFonts w:ascii="Verdana" w:hAnsi="Verdana"/>
@@ -527,27 +524,27 @@
           <w:rFonts w:ascii="Verdana" w:hAnsi="Verdana"/>
         </w:rPr>
       </w:pPr>
-      <w:commentRangeStart w:id="7"/>
-      <w:commentRangeStart w:id="8"/>
+      <w:commentRangeStart w:id="5"/>
+      <w:commentRangeStart w:id="6"/>
       <w:r>
         <w:rPr>
           <w:rFonts w:ascii="Verdana" w:hAnsi="Verdana"/>
         </w:rPr>
         <w:t xml:space="preserve">Five healthy </w:t>
       </w:r>
-      <w:commentRangeEnd w:id="7"/>
+      <w:commentRangeEnd w:id="5"/>
       <w:r>
         <w:rPr>
           <w:rStyle w:val="CommentReference"/>
         </w:rPr>
-        <w:commentReference w:id="7"/>
-      </w:r>
-      <w:commentRangeEnd w:id="8"/>
+        <w:commentReference w:id="5"/>
+      </w:r>
+      <w:commentRangeEnd w:id="6"/>
       <w:r>
         <w:rPr>
           <w:rStyle w:val="CommentReference"/>
         </w:rPr>
-        <w:commentReference w:id="8"/>
+        <w:commentReference w:id="6"/>
       </w:r>
       <w:r>
         <w:rPr>
@@ -567,7 +564,7 @@
         </w:rPr>
         <w:t>age</w:t>
       </w:r>
-      <w:del w:id="9" w:author="Martin Krämer" w:date="2024-09-09T17:08:00Z" w16du:dateUtc="2024-09-09T15:08:00Z">
+      <w:del w:id="7" w:author="Martin Krämer" w:date="2024-09-09T17:08:00Z" w16du:dateUtc="2024-09-09T15:08:00Z">
         <w:r>
           <w:rPr>
             <w:rFonts w:ascii="Verdana" w:hAnsi="Verdana"/>
@@ -701,7 +698,7 @@
         <w:spacing w:line="360" w:lineRule="auto"/>
         <w:jc w:val="both"/>
         <w:rPr>
-          <w:del w:id="10" w:author="Martin Krämer" w:date="2024-09-09T17:12:00Z" w16du:dateUtc="2024-09-09T15:12:00Z"/>
+          <w:del w:id="8" w:author="Martin Krämer" w:date="2024-09-09T17:12:00Z" w16du:dateUtc="2024-09-09T15:12:00Z"/>
           <w:rFonts w:ascii="Verdana" w:hAnsi="Verdana"/>
         </w:rPr>
       </w:pPr>
@@ -776,7 +773,7 @@
         </w:rPr>
         <w:t xml:space="preserve">ne coil </w:t>
       </w:r>
-      <w:del w:id="11" w:author="Martin Krämer" w:date="2024-09-23T16:23:00Z" w16du:dateUtc="2024-09-23T14:23:00Z">
+      <w:del w:id="9" w:author="Martin Krämer" w:date="2024-09-23T16:23:00Z" w16du:dateUtc="2024-09-23T14:23:00Z">
         <w:r>
           <w:rPr>
             <w:rFonts w:ascii="Verdana" w:hAnsi="Verdana"/>
@@ -803,10 +800,9 @@
         <w:rPr>
           <w:rFonts w:ascii="Verdana" w:eastAsia="Verdana" w:hAnsi="Verdana" w:cs="Verdana"/>
         </w:rPr>
-        <w:lastRenderedPageBreak/>
         <w:t>During the scan, participants performed controlled flexion-</w:t>
       </w:r>
-      <w:del w:id="12" w:author="Martin Krämer" w:date="2024-09-09T17:11:00Z" w16du:dateUtc="2024-09-09T15:11:00Z">
+      <w:del w:id="10" w:author="Martin Krämer" w:date="2024-09-09T17:11:00Z" w16du:dateUtc="2024-09-09T15:11:00Z">
         <w:r>
           <w:rPr>
             <w:rFonts w:ascii="Verdana" w:eastAsia="Verdana" w:hAnsi="Verdana" w:cs="Verdana"/>
@@ -830,7 +826,14 @@
         <w:rPr>
           <w:rFonts w:ascii="Verdana" w:eastAsia="Verdana" w:hAnsi="Verdana" w:cs="Verdana"/>
         </w:rPr>
-        <w:t>Each cycle consisted of an eight-beat extension-to-flexion movement, with the leg being flexed at the first beat and fully extended by the fourth, resulting in 7.5 cycles per minute. The total scan duration was 160 seconds, allowing for approximately 20 full flexion-extension-flexion cycles.</w:t>
+        <w:t xml:space="preserve">Each cycle consisted of an eight-beat </w:t>
+      </w:r>
+      <w:r>
+        <w:rPr>
+          <w:rFonts w:ascii="Verdana" w:eastAsia="Verdana" w:hAnsi="Verdana" w:cs="Verdana"/>
+        </w:rPr>
+        <w:lastRenderedPageBreak/>
+        <w:t>extension-to-flexion movement, with the leg being flexed at the first beat and fully extended by the fourth, resulting in 7.5 cycles per minute. The total scan duration was 160 seconds, allowing for approximately 20 full flexion-extension-flexion cycles.</w:t>
       </w:r>
       <w:r>
         <w:rPr>
@@ -1073,7 +1076,7 @@
         </w:rPr>
         <w:t xml:space="preserve"> By synchronizing the knee rotation angles with </w:t>
       </w:r>
-      <w:ins w:id="13" w:author="Martin Krämer" w:date="2024-09-09T17:25:00Z" w16du:dateUtc="2024-09-09T15:25:00Z">
+      <w:ins w:id="11" w:author="Martin Krämer" w:date="2024-09-09T17:25:00Z" w16du:dateUtc="2024-09-09T15:25:00Z">
         <w:r>
           <w:rPr>
             <w:rFonts w:ascii="Verdana" w:eastAsia="Verdana" w:hAnsi="Verdana" w:cs="Verdana"/>
@@ -1087,9 +1090,6 @@
         </w:rPr>
         <w:t xml:space="preserve">he start of each k-space repetition </w:t>
       </w:r>
-      <w:commentRangeStart w:id="14"/>
-      <w:commentRangeStart w:id="15"/>
-      <w:commentRangeStart w:id="16"/>
       <w:r>
         <w:rPr>
           <w:rFonts w:ascii="Verdana" w:eastAsia="Verdana" w:hAnsi="Verdana" w:cs="Verdana"/>
@@ -1192,13 +1192,19 @@
         <w:rPr>
           <w:rFonts w:ascii="Verdana" w:eastAsia="Verdana" w:hAnsi="Verdana" w:cs="Verdana"/>
         </w:rPr>
-        <w:t xml:space="preserve">]. This open-source software package is specifically designed for reconstructing non-Cartesian MRI data, employing advanced algorithms to handle the radially sampled k-space data efficiently. </w:t>
-      </w:r>
-      <w:r>
-        <w:rPr>
-          <w:rFonts w:ascii="Verdana" w:eastAsia="Verdana" w:hAnsi="Verdana" w:cs="Verdana"/>
-        </w:rPr>
-        <w:t xml:space="preserve"> Image reconstruction was performed separately for flexion (downward leg movement) and extension (upward leg movement) to account for potential differences in </w:t>
+        <w:t>]. This open-source software package is specifically designed for reconstructing non-Cartesian MRI data, employing advanced algorithms to handle the radially sampled k-space data efficiently.</w:t>
+      </w:r>
+      <w:r>
+        <w:rPr>
+          <w:rFonts w:ascii="Verdana" w:eastAsia="Verdana" w:hAnsi="Verdana" w:cs="Verdana"/>
+        </w:rPr>
+        <w:t xml:space="preserve"> Specifically, the Alternating Direction Method of Multipliers algorithm within RIESLING was employed, with Total Generalized Variation regularization. A regularization strength of 0.05 was used, which was empirically determined to balance noise suppression and edge sharpness. </w:t>
+      </w:r>
+      <w:r>
+        <w:rPr>
+          <w:rFonts w:ascii="Verdana" w:eastAsia="Verdana" w:hAnsi="Verdana" w:cs="Verdana"/>
+        </w:rPr>
+        <w:t xml:space="preserve">Image reconstruction was performed separately for flexion (downward leg movement) and extension (upward leg movement) to account for potential differences in </w:t>
       </w:r>
       <w:proofErr w:type="spellStart"/>
       <w:r>
@@ -1213,27 +1219,6 @@
           <w:rFonts w:ascii="Verdana" w:eastAsia="Verdana" w:hAnsi="Verdana" w:cs="Verdana"/>
         </w:rPr>
         <w:t>.</w:t>
-      </w:r>
-      <w:commentRangeEnd w:id="14"/>
-      <w:r>
-        <w:rPr>
-          <w:rStyle w:val="CommentReference"/>
-        </w:rPr>
-        <w:commentReference w:id="14"/>
-      </w:r>
-      <w:commentRangeEnd w:id="15"/>
-      <w:r>
-        <w:rPr>
-          <w:rStyle w:val="CommentReference"/>
-        </w:rPr>
-        <w:commentReference w:id="15"/>
-      </w:r>
-      <w:commentRangeEnd w:id="16"/>
-      <w:r>
-        <w:rPr>
-          <w:rStyle w:val="CommentReference"/>
-        </w:rPr>
-        <w:commentReference w:id="16"/>
       </w:r>
     </w:p>
     <w:p>
@@ -1360,7 +1345,7 @@
         </w:rPr>
         <w:t>Semi-automated bone tracking</w:t>
       </w:r>
-      <w:del w:id="17" w:author="Martin Krämer" w:date="2024-09-09T17:29:00Z" w16du:dateUtc="2024-09-09T15:29:00Z">
+      <w:del w:id="12" w:author="Martin Krämer" w:date="2024-09-09T17:29:00Z" w16du:dateUtc="2024-09-09T15:29:00Z">
         <w:r>
           <w:rPr>
             <w:rFonts w:ascii="Verdana" w:eastAsia="Verdana" w:hAnsi="Verdana" w:cs="Verdana"/>
@@ -1414,7 +1399,7 @@
         </w:rPr>
         <w:t>the following</w:t>
       </w:r>
-      <w:del w:id="18" w:author="Martin Krämer" w:date="2024-09-09T20:39:00Z" w16du:dateUtc="2024-09-09T18:39:00Z">
+      <w:del w:id="13" w:author="Martin Krämer" w:date="2024-09-09T20:39:00Z" w16du:dateUtc="2024-09-09T18:39:00Z">
         <w:r>
           <w:rPr>
             <w:rFonts w:ascii="Verdana" w:eastAsia="Verdana" w:hAnsi="Verdana" w:cs="Verdana"/>
@@ -1761,7 +1746,7 @@
         </w:rPr>
         <w:t xml:space="preserve"> The</w:t>
       </w:r>
-      <w:del w:id="19" w:author="Martin Krämer" w:date="2024-09-09T17:55:00Z" w16du:dateUtc="2024-09-09T15:55:00Z">
+      <w:del w:id="14" w:author="Martin Krämer" w:date="2024-09-09T17:55:00Z" w16du:dateUtc="2024-09-09T15:55:00Z">
         <w:r>
           <w:rPr>
             <w:rFonts w:ascii="Verdana" w:eastAsia="Verdana" w:hAnsi="Verdana" w:cs="Verdana"/>
@@ -1898,7 +1883,7 @@
       <w:pPr>
         <w:spacing w:line="360" w:lineRule="auto"/>
         <w:rPr>
-          <w:del w:id="20" w:author="Martin Krämer" w:date="2024-09-09T20:19:00Z" w16du:dateUtc="2024-09-09T18:19:00Z"/>
+          <w:del w:id="15" w:author="Martin Krämer" w:date="2024-09-09T20:19:00Z" w16du:dateUtc="2024-09-09T18:19:00Z"/>
           <w:rFonts w:ascii="Verdana" w:eastAsia="Verdana" w:hAnsi="Verdana" w:cs="Verdana"/>
         </w:rPr>
       </w:pPr>
@@ -2127,7 +2112,7 @@
         <w:spacing w:line="360" w:lineRule="auto"/>
         <w:jc w:val="both"/>
         <w:rPr>
-          <w:ins w:id="21" w:author="Martin Krämer" w:date="2024-09-09T20:19:00Z" w16du:dateUtc="2024-09-09T18:19:00Z"/>
+          <w:ins w:id="16" w:author="Martin Krämer" w:date="2024-09-09T20:19:00Z" w16du:dateUtc="2024-09-09T18:19:00Z"/>
           <w:rFonts w:ascii="Verdana" w:eastAsia="Verdana" w:hAnsi="Verdana" w:cs="Verdana"/>
         </w:rPr>
       </w:pPr>
@@ -2137,7 +2122,7 @@
         <w:spacing w:line="360" w:lineRule="auto"/>
         <w:jc w:val="both"/>
         <w:rPr>
-          <w:del w:id="22" w:author="Martin Krämer" w:date="2024-09-09T20:09:00Z" w16du:dateUtc="2024-09-09T18:09:00Z"/>
+          <w:del w:id="17" w:author="Martin Krämer" w:date="2024-09-09T20:09:00Z" w16du:dateUtc="2024-09-09T18:09:00Z"/>
           <w:rFonts w:ascii="Verdana" w:eastAsia="Verdana" w:hAnsi="Verdana" w:cs="Verdana"/>
         </w:rPr>
       </w:pPr>
@@ -2153,7 +2138,7 @@
         </w:rPr>
         <w:t>here</w:t>
       </w:r>
-      <w:ins w:id="23" w:author="Martin Krämer" w:date="2024-09-09T20:09:00Z" w16du:dateUtc="2024-09-09T18:09:00Z">
+      <w:ins w:id="18" w:author="Martin Krämer" w:date="2024-09-09T20:09:00Z" w16du:dateUtc="2024-09-09T18:09:00Z">
         <w:r>
           <w:rPr>
             <w:rFonts w:ascii="Verdana" w:eastAsia="Verdana" w:hAnsi="Verdana" w:cs="Verdana"/>
@@ -2309,7 +2294,6 @@
     <w:p>
       <w:pPr>
         <w:spacing w:after="0" w:line="360" w:lineRule="auto"/>
-        <w:jc w:val="both"/>
         <w:rPr>
           <w:rFonts w:ascii="Verdana" w:eastAsia="Verdana" w:hAnsi="Verdana" w:cs="Verdana"/>
         </w:rPr>
@@ -3241,27 +3225,27 @@
         </w:rPr>
         <w:t xml:space="preserve"> </w:t>
       </w:r>
-      <w:commentRangeStart w:id="24"/>
-      <w:commentRangeStart w:id="25"/>
+      <w:commentRangeStart w:id="19"/>
+      <w:commentRangeStart w:id="20"/>
       <w:r>
         <w:rPr>
           <w:rFonts w:ascii="Verdana" w:eastAsia="Verdana" w:hAnsi="Verdana" w:cs="Verdana"/>
         </w:rPr>
         <w:t xml:space="preserve">to its nearest point </w:t>
       </w:r>
-      <w:commentRangeEnd w:id="24"/>
+      <w:commentRangeEnd w:id="19"/>
       <w:r>
         <w:rPr>
           <w:rStyle w:val="CommentReference"/>
         </w:rPr>
-        <w:commentReference w:id="24"/>
-      </w:r>
-      <w:commentRangeEnd w:id="25"/>
+        <w:commentReference w:id="19"/>
+      </w:r>
+      <w:commentRangeEnd w:id="20"/>
       <w:r>
         <w:rPr>
           <w:rStyle w:val="CommentReference"/>
         </w:rPr>
-        <w:commentReference w:id="25"/>
+        <w:commentReference w:id="20"/>
       </w:r>
       <w:r>
         <w:rPr>
@@ -3491,13 +3475,11 @@
           <w:u w:val="single"/>
         </w:rPr>
       </w:pPr>
-      <w:commentRangeStart w:id="26"/>
       <w:r>
         <w:rPr>
           <w:rFonts w:ascii="Verdana" w:eastAsia="Verdana" w:hAnsi="Verdana" w:cs="Verdana"/>
           <w:u w:val="single"/>
         </w:rPr>
-        <w:lastRenderedPageBreak/>
         <w:t>2.3 Manual Segmentation</w:t>
       </w:r>
       <w:r>
@@ -3513,13 +3495,6 @@
           <w:u w:val="single"/>
         </w:rPr>
         <w:t>parameter estimation</w:t>
-      </w:r>
-      <w:commentRangeEnd w:id="26"/>
-      <w:r>
-        <w:rPr>
-          <w:rStyle w:val="CommentReference"/>
-        </w:rPr>
-        <w:commentReference w:id="26"/>
       </w:r>
     </w:p>
     <w:p>
@@ -3534,6 +3509,7 @@
         <w:rPr>
           <w:rFonts w:ascii="Verdana" w:hAnsi="Verdana"/>
         </w:rPr>
+        <w:lastRenderedPageBreak/>
         <w:t xml:space="preserve">To compare the accuracy and reliability of </w:t>
       </w:r>
       <w:r>
@@ -3578,14 +3554,12 @@
         </w:rPr>
         <w:t xml:space="preserve">he </w:t>
       </w:r>
-      <w:ins w:id="27" w:author="Martin Krämer" w:date="2024-09-11T20:08:00Z" w16du:dateUtc="2024-09-11T18:08:00Z">
-        <w:r>
-          <w:rPr>
-            <w:rFonts w:ascii="Verdana" w:hAnsi="Verdana"/>
-          </w:rPr>
-          <w:t>N</w:t>
-        </w:r>
-      </w:ins>
+      <w:r>
+        <w:rPr>
+          <w:rFonts w:ascii="Verdana" w:hAnsi="Verdana"/>
+        </w:rPr>
+        <w:t>N</w:t>
+      </w:r>
       <w:r>
         <w:rPr>
           <w:rFonts w:ascii="Verdana" w:hAnsi="Verdana"/>
@@ -3626,21 +3600,7 @@
         <w:rPr>
           <w:rFonts w:ascii="Verdana" w:hAnsi="Verdana"/>
         </w:rPr>
-        <w:t xml:space="preserve">one </w:t>
-      </w:r>
-      <w:del w:id="28" w:author="Martin Krämer" w:date="2024-09-11T20:13:00Z" w16du:dateUtc="2024-09-11T18:13:00Z">
-        <w:r>
-          <w:rPr>
-            <w:rFonts w:ascii="Verdana" w:hAnsi="Verdana"/>
-          </w:rPr>
-          <w:delText>S</w:delText>
-        </w:r>
-      </w:del>
-      <w:r>
-        <w:rPr>
-          <w:rFonts w:ascii="Verdana" w:hAnsi="Verdana"/>
-        </w:rPr>
-        <w:t>s</w:t>
+        <w:t>one s</w:t>
       </w:r>
       <w:r>
         <w:rPr>
@@ -3769,21 +3729,7 @@
         <w:rPr>
           <w:rFonts w:ascii="Verdana" w:hAnsi="Verdana"/>
         </w:rPr>
-        <w:t>Because the number of frames reconstructed for each dataset varied between subjects due to differences in the achievable range</w:t>
-      </w:r>
-      <w:del w:id="29" w:author="Martin Krämer" w:date="2024-09-11T20:21:00Z" w16du:dateUtc="2024-09-11T18:21:00Z">
-        <w:r>
-          <w:rPr>
-            <w:rFonts w:ascii="Verdana" w:hAnsi="Verdana"/>
-          </w:rPr>
-          <w:delText>s</w:delText>
-        </w:r>
-      </w:del>
-      <w:r>
-        <w:rPr>
-          <w:rFonts w:ascii="Verdana" w:hAnsi="Verdana"/>
-        </w:rPr>
-        <w:t xml:space="preserve"> of motion, a normalization of the knee flexion angle was performed as a fraction of the ‘flexion percentage’, where </w:t>
+        <w:t xml:space="preserve">Because the number of frames reconstructed for each dataset varied between subjects due to differences in the achievable range of motion, a normalization of the knee flexion angle was performed as a fraction of the ‘flexion percentage’, where </w:t>
       </w:r>
       <w:r>
         <w:rPr>
@@ -3833,7 +3779,7 @@
           <w:u w:val="single"/>
         </w:rPr>
       </w:pPr>
-      <w:commentRangeStart w:id="30"/>
+      <w:commentRangeStart w:id="21"/>
       <w:r>
         <w:rPr>
           <w:rFonts w:ascii="Verdana" w:hAnsi="Verdana"/>
@@ -3854,12 +3800,12 @@
         </w:rPr>
         <w:t>Results</w:t>
       </w:r>
-      <w:commentRangeEnd w:id="30"/>
+      <w:commentRangeEnd w:id="21"/>
       <w:r>
         <w:rPr>
           <w:rStyle w:val="CommentReference"/>
         </w:rPr>
-        <w:commentReference w:id="30"/>
+        <w:commentReference w:id="21"/>
       </w:r>
     </w:p>
     <w:p>
@@ -3897,14 +3843,14 @@
         <w:rPr>
           <w:rFonts w:ascii="Verdana" w:hAnsi="Verdana"/>
         </w:rPr>
-        <w:t xml:space="preserve">The right panel of Figure 3 displays the rate of change of the angle (angular velocity) over the flexion cycle. This derivative analysis reveals more pronounced </w:t>
+        <w:t xml:space="preserve">The right panel of Figure 3 displays the rate of change of the angle (angular velocity) over the flexion cycle. This derivative analysis reveals more pronounced differences between the two methods. The semi-automated method shows a more consistent pattern, with negative values (indicating flexion) in the first half of the </w:t>
       </w:r>
       <w:r>
         <w:rPr>
           <w:rFonts w:ascii="Verdana" w:hAnsi="Verdana"/>
         </w:rPr>
         <w:lastRenderedPageBreak/>
-        <w:t>differences between the two methods. The semi-automated method shows a more consistent pattern, with negative values (indicating flexion) in the first half of the cycle and positive values (indicating extension) in the second half. In contrast, the manual method exhibits greater variability and more frequent fluctuations in angular velocity.</w:t>
+        <w:t>cycle and positive values (indicating extension) in the second half. In contrast, the manual method exhibits greater variability and more frequent fluctuations in angular velocity.</w:t>
       </w:r>
     </w:p>
     <w:p>
@@ -3991,7 +3937,7 @@
         <w:rPr>
           <w:rFonts w:ascii="Verdana" w:hAnsi="Verdana"/>
         </w:rPr>
-        <w:t xml:space="preserve"> was calculated for each dataset and method, with lower values indicating more consistent tracking. The mean CV for the automatic method was 34.04%, significantly lower than the manual method, which had a mean CV of 59.50%. Across all five datasets, the automatic method consistently demonstrated greater consistency in tracking compared to the manual approach.</w:t>
+        <w:t xml:space="preserve"> was calculated for each dataset and method, with lower values indicating more consistent tracking. The mean CV for the automatic method was 34.04%, lower than the manual method, which had a mean CV of 59.50%. Across all five datasets, the automatic method consistently demonstrated greater consistency in tracking compared to the manual approach.</w:t>
       </w:r>
     </w:p>
     <w:p>
@@ -4036,19 +3982,25 @@
         </w:rPr>
         <w:t xml:space="preserve"> study introduces a semi-automated segmentation pipeline for analyzing tibiofemoral kinematics using dynamic MRI. The results demonstrate that </w:t>
       </w:r>
-      <w:del w:id="31" w:author="Martin Krämer" w:date="2024-09-23T16:56:00Z" w16du:dateUtc="2024-09-23T14:56:00Z">
-        <w:r>
-          <w:rPr>
-            <w:rFonts w:ascii="Verdana" w:hAnsi="Verdana"/>
-          </w:rPr>
-          <w:delText xml:space="preserve">this </w:delText>
-        </w:r>
-      </w:del>
-      <w:r>
-        <w:rPr>
-          <w:rFonts w:ascii="Verdana" w:hAnsi="Verdana"/>
-        </w:rPr>
-        <w:t>the presented approach</w:t>
+      <w:r>
+        <w:rPr>
+          <w:rFonts w:ascii="Verdana" w:hAnsi="Verdana"/>
+        </w:rPr>
+        <w:t xml:space="preserve">the </w:t>
+      </w:r>
+      <w:proofErr w:type="gramStart"/>
+      <w:r>
+        <w:rPr>
+          <w:rFonts w:ascii="Verdana" w:hAnsi="Verdana"/>
+        </w:rPr>
+        <w:t>presented</w:t>
+      </w:r>
+      <w:proofErr w:type="gramEnd"/>
+      <w:r>
+        <w:rPr>
+          <w:rFonts w:ascii="Verdana" w:hAnsi="Verdana"/>
+        </w:rPr>
+        <w:t xml:space="preserve"> approach</w:t>
       </w:r>
       <w:r>
         <w:rPr>
@@ -4105,21 +4057,13 @@
         <w:rPr>
           <w:rFonts w:ascii="Verdana" w:hAnsi="Verdana"/>
         </w:rPr>
-        <w:t xml:space="preserve"> approach offers a unique balance between efficiency and accuracy. </w:t>
-      </w:r>
-      <w:commentRangeStart w:id="32"/>
-      <w:r>
-        <w:rPr>
-          <w:rFonts w:ascii="Verdana" w:hAnsi="Verdana"/>
-        </w:rPr>
-        <w:t>Unlike methods that rely on registering dynamic frames to high-resolution 3D static scans</w:t>
-      </w:r>
-      <w:commentRangeEnd w:id="32"/>
-      <w:r>
-        <w:rPr>
-          <w:rStyle w:val="CommentReference"/>
-        </w:rPr>
-        <w:commentReference w:id="32"/>
+        <w:t xml:space="preserve"> approach offers a unique balance between efficiency and accuracy. Unlike methods that rely on registering dynamic frames to high-resolution 3D static scans</w:t>
+      </w:r>
+      <w:r>
+        <w:rPr>
+          <w:rFonts w:ascii="Verdana" w:hAnsi="Verdana"/>
+        </w:rPr>
+        <w:t xml:space="preserve"> [8,10]</w:t>
       </w:r>
       <w:r>
         <w:rPr>
@@ -4146,60 +4090,31 @@
         <w:rPr>
           <w:rFonts w:ascii="Verdana" w:hAnsi="Verdana"/>
         </w:rPr>
-        <w:t xml:space="preserve">The presented technique offers several advancements compared to </w:t>
-      </w:r>
-      <w:commentRangeStart w:id="33"/>
-      <w:r>
-        <w:rPr>
-          <w:rFonts w:ascii="Verdana" w:hAnsi="Verdana"/>
-        </w:rPr>
-        <w:t>previous landmark-based tracking methods</w:t>
-      </w:r>
-      <w:commentRangeEnd w:id="33"/>
-      <w:r>
-        <w:rPr>
-          <w:rStyle w:val="CommentReference"/>
-        </w:rPr>
-        <w:commentReference w:id="33"/>
-      </w:r>
-      <w:r>
-        <w:rPr>
-          <w:rFonts w:ascii="Verdana" w:hAnsi="Verdana"/>
-        </w:rPr>
-        <w:t xml:space="preserve">. While some approaches rely on </w:t>
-      </w:r>
-      <w:commentRangeStart w:id="34"/>
-      <w:r>
-        <w:rPr>
-          <w:rFonts w:ascii="Verdana" w:hAnsi="Verdana"/>
-        </w:rPr>
-        <w:t xml:space="preserve">manually </w:t>
-      </w:r>
-      <w:r>
-        <w:rPr>
-          <w:rFonts w:ascii="Verdana" w:hAnsi="Verdana"/>
-        </w:rPr>
-        <w:lastRenderedPageBreak/>
-        <w:t>selecting anatomical landmarks and using image registration to track these points across frames</w:t>
-      </w:r>
-      <w:commentRangeEnd w:id="34"/>
-      <w:r>
-        <w:rPr>
-          <w:rStyle w:val="CommentReference"/>
-        </w:rPr>
-        <w:commentReference w:id="34"/>
-      </w:r>
-      <w:r>
-        <w:rPr>
-          <w:rFonts w:ascii="Verdana" w:hAnsi="Verdana"/>
-        </w:rPr>
-        <w:t>, this method utilizes the full contour of the bone edges. By using the entire bone contour rather than discrete points, this approach may be less susceptible to errors that could arise from landmark misidentification or local image artifacts</w:t>
-      </w:r>
-      <w:r>
-        <w:rPr>
-          <w:rFonts w:ascii="Verdana" w:hAnsi="Verdana"/>
-        </w:rPr>
-        <w:t>.</w:t>
+        <w:t>This method utilizes the full contours of the bones rather than relying on specific anatomical landmarks</w:t>
+      </w:r>
+      <w:r>
+        <w:rPr>
+          <w:rFonts w:ascii="Verdana" w:hAnsi="Verdana"/>
+        </w:rPr>
+        <w:t xml:space="preserve"> like in previous studies</w:t>
+      </w:r>
+      <w:r>
+        <w:rPr>
+          <w:rFonts w:ascii="Verdana" w:hAnsi="Verdana"/>
+        </w:rPr>
+        <w:t xml:space="preserve"> [9, 27]. By tracking entire bone edges instead of discrete points, it may offer improved robustness against errors that can arise from landmark misidentification or local image </w:t>
+      </w:r>
+      <w:r>
+        <w:rPr>
+          <w:rFonts w:ascii="Verdana" w:hAnsi="Verdana"/>
+        </w:rPr>
+        <w:t>artifacts.</w:t>
+      </w:r>
+      <w:r>
+        <w:rPr>
+          <w:rFonts w:ascii="Verdana" w:hAnsi="Verdana"/>
+        </w:rPr>
+        <w:t xml:space="preserve"> </w:t>
       </w:r>
     </w:p>
     <w:p>
@@ -4214,7 +4129,32 @@
         <w:rPr>
           <w:rFonts w:ascii="Verdana" w:hAnsi="Verdana"/>
         </w:rPr>
-        <w:t>A key strength of this method is its efficiency. By requiring manual segmentation of only a single frame, with minimal user interventions thereafter, this approach significantly reduces processing time compared to full manual segmentation of all frames. The consistency in frame-to-frame angle changes, as evidenced by the lower coefficients of variation, suggests that this semi-automated method may better capture the continuous nature of knee motion.</w:t>
+        <w:lastRenderedPageBreak/>
+        <w:t>A</w:t>
+      </w:r>
+      <w:r>
+        <w:rPr>
+          <w:rFonts w:ascii="Verdana" w:hAnsi="Verdana"/>
+        </w:rPr>
+        <w:t xml:space="preserve"> key strength of this method is its efficiency. By requiring manual segmentation of only a single frame, with minimal user interventions thereafter, this approach significantly reduces processing time compared to full manual segmentation of all frames. </w:t>
+      </w:r>
+      <w:r>
+        <w:rPr>
+          <w:rFonts w:ascii="Verdana" w:hAnsi="Verdana"/>
+        </w:rPr>
+        <w:t>The significantly lower Coefficients of Variation observed for the automatic method across all datasets (Figure 5) further underscore its superior consistency in tracking knee motion compared to manual segmentation.</w:t>
+      </w:r>
+      <w:r>
+        <w:rPr>
+          <w:rFonts w:ascii="Verdana" w:hAnsi="Verdana"/>
+        </w:rPr>
+        <w:t xml:space="preserve"> This </w:t>
+      </w:r>
+      <w:r>
+        <w:rPr>
+          <w:rFonts w:ascii="Verdana" w:hAnsi="Verdana"/>
+        </w:rPr>
+        <w:t>improved consistency suggests that the automatic method may be better suited for detecting subtle changes in knee kinematics</w:t>
       </w:r>
     </w:p>
     <w:p>
@@ -4280,47 +4220,49 @@
         <w:rPr>
           <w:rFonts w:ascii="Verdana" w:hAnsi="Verdana"/>
         </w:rPr>
-        <w:t xml:space="preserve">. The ability to quickly and consistently quantify tibiofemoral kinematics could be valuable for assessing knee function in various patient populations, </w:t>
-      </w:r>
-      <w:commentRangeStart w:id="35"/>
-      <w:r>
-        <w:rPr>
-          <w:rFonts w:ascii="Verdana" w:hAnsi="Verdana"/>
-        </w:rPr>
-        <w:t>such as those with ACL reconstruction who are known to exhibit changes in knee motion patterns</w:t>
-      </w:r>
-      <w:commentRangeEnd w:id="35"/>
-      <w:r>
-        <w:rPr>
-          <w:rStyle w:val="CommentReference"/>
-        </w:rPr>
-        <w:commentReference w:id="35"/>
-      </w:r>
-      <w:r>
-        <w:rPr>
-          <w:rFonts w:ascii="Verdana" w:hAnsi="Verdana"/>
-        </w:rPr>
-        <w:t xml:space="preserve">. The method could also be extended to analyze patellofemoral kinematics, potentially aiding in the assessment of </w:t>
-      </w:r>
-      <w:commentRangeStart w:id="36"/>
-      <w:r>
-        <w:rPr>
-          <w:rFonts w:ascii="Verdana" w:hAnsi="Verdana"/>
-        </w:rPr>
-        <w:t>conditions like patellar maltracking</w:t>
-      </w:r>
-      <w:commentRangeEnd w:id="36"/>
-      <w:r>
-        <w:rPr>
-          <w:rStyle w:val="CommentReference"/>
-        </w:rPr>
-        <w:commentReference w:id="36"/>
-      </w:r>
-      <w:r>
-        <w:rPr>
-          <w:rFonts w:ascii="Verdana" w:hAnsi="Verdana"/>
-        </w:rPr>
-        <w:t>.</w:t>
+        <w:t>. The ability to quickly and consistently quantify tibiofemoral kinematics could be valuable for assessing knee function in various patient populations, such as those with ACL reconstruction who are known to exhibit changes in knee motion patterns</w:t>
+      </w:r>
+      <w:r>
+        <w:rPr>
+          <w:rFonts w:ascii="Verdana" w:hAnsi="Verdana"/>
+        </w:rPr>
+        <w:t xml:space="preserve"> [7]</w:t>
+      </w:r>
+      <w:r>
+        <w:rPr>
+          <w:rFonts w:ascii="Verdana" w:hAnsi="Verdana"/>
+        </w:rPr>
+        <w:t xml:space="preserve">. </w:t>
+      </w:r>
+      <w:r>
+        <w:rPr>
+          <w:rFonts w:ascii="Verdana" w:hAnsi="Verdana"/>
+        </w:rPr>
+        <w:t>The method could also be extended to analyze patellofemoral kinematics [27], potentially aiding in the assessment of patellofemoral disorders such as patell</w:t>
+      </w:r>
+      <w:r>
+        <w:rPr>
+          <w:rFonts w:ascii="Verdana" w:hAnsi="Verdana"/>
+        </w:rPr>
+        <w:t>ar instability and associated conditions</w:t>
+      </w:r>
+      <w:r>
+        <w:rPr>
+          <w:rFonts w:ascii="Verdana" w:hAnsi="Verdana"/>
+        </w:rPr>
+        <w:t xml:space="preserve"> pain [2</w:t>
+      </w:r>
+      <w:r>
+        <w:rPr>
+          <w:rFonts w:ascii="Verdana" w:hAnsi="Verdana"/>
+        </w:rPr>
+        <w:t>8</w:t>
+      </w:r>
+      <w:r>
+        <w:rPr>
+          <w:rFonts w:ascii="Verdana" w:hAnsi="Verdana"/>
+        </w:rPr>
+        <w:t>]</w:t>
       </w:r>
     </w:p>
     <w:p>
@@ -4372,7 +4314,7 @@
         <w:rPr>
           <w:rFonts w:ascii="Verdana" w:hAnsi="Verdana"/>
         </w:rPr>
-        <w:pPrChange w:id="37" w:author="Martin Krämer" w:date="2024-09-23T16:51:00Z" w16du:dateUtc="2024-09-23T14:51:00Z">
+        <w:pPrChange w:id="22" w:author="Martin Krämer" w:date="2024-09-23T16:51:00Z" w16du:dateUtc="2024-09-23T14:51:00Z">
           <w:pPr>
             <w:spacing w:line="360" w:lineRule="auto"/>
           </w:pPr>
@@ -4382,8 +4324,14 @@
         <w:rPr>
           <w:rFonts w:ascii="Verdana" w:hAnsi="Verdana"/>
         </w:rPr>
+        <w:t xml:space="preserve">This study presents a novel semi-automated approach for analyzing tibiofemoral kinematics using dynamic MRI, offering a balance of efficiency and accuracy in knee motion analysis. By leveraging direct analysis of dynamic frames and full </w:t>
+      </w:r>
+      <w:r>
+        <w:rPr>
+          <w:rFonts w:ascii="Verdana" w:hAnsi="Verdana"/>
+        </w:rPr>
         <w:lastRenderedPageBreak/>
-        <w:t xml:space="preserve">This study presents a novel semi-automated approach for analyzing tibiofemoral kinematics using dynamic MRI, offering a balance of efficiency and accuracy in knee motion analysis. By leveraging direct analysis of dynamic frames and full contour tracking, </w:t>
+        <w:t xml:space="preserve">contour tracking, </w:t>
       </w:r>
       <w:r>
         <w:rPr>
@@ -4411,7 +4359,7 @@
         <w:rPr>
           <w:rFonts w:ascii="Verdana" w:hAnsi="Verdana"/>
         </w:rPr>
-        <w:pPrChange w:id="38" w:author="Martin Krämer" w:date="2024-09-23T16:51:00Z" w16du:dateUtc="2024-09-23T14:51:00Z">
+        <w:pPrChange w:id="23" w:author="Martin Krämer" w:date="2024-09-23T16:51:00Z" w16du:dateUtc="2024-09-23T14:51:00Z">
           <w:pPr>
             <w:spacing w:line="360" w:lineRule="auto"/>
           </w:pPr>
@@ -4429,10 +4377,10 @@
         <w:spacing w:line="360" w:lineRule="auto"/>
         <w:jc w:val="both"/>
         <w:rPr>
-          <w:del w:id="39" w:author="Martin Krämer" w:date="2024-09-23T17:06:00Z" w16du:dateUtc="2024-09-23T15:06:00Z"/>
-          <w:rFonts w:ascii="Verdana" w:hAnsi="Verdana"/>
-        </w:rPr>
-        <w:pPrChange w:id="40" w:author="Martin Krämer" w:date="2024-09-23T16:51:00Z" w16du:dateUtc="2024-09-23T14:51:00Z">
+          <w:del w:id="24" w:author="Martin Krämer" w:date="2024-09-23T17:06:00Z" w16du:dateUtc="2024-09-23T15:06:00Z"/>
+          <w:rFonts w:ascii="Verdana" w:hAnsi="Verdana"/>
+        </w:rPr>
+        <w:pPrChange w:id="25" w:author="Martin Krämer" w:date="2024-09-23T16:51:00Z" w16du:dateUtc="2024-09-23T14:51:00Z">
           <w:pPr>
             <w:spacing w:line="360" w:lineRule="auto"/>
           </w:pPr>
@@ -4483,7 +4431,7 @@
 
 <file path=word/comments.xml><?xml version="1.0" encoding="utf-8"?>
 <w:comments xmlns:wpc="http://schemas.microsoft.com/office/word/2010/wordprocessingCanvas" xmlns:cx="http://schemas.microsoft.com/office/drawing/2014/chartex" xmlns:cx1="http://schemas.microsoft.com/office/drawing/2015/9/8/chartex" xmlns:cx2="http://schemas.microsoft.com/office/drawing/2015/10/21/chartex" xmlns:cx3="http://schemas.microsoft.com/office/drawing/2016/5/9/chartex" xmlns:cx4="http://schemas.microsoft.com/office/drawing/2016/5/10/chartex" xmlns:cx5="http://schemas.microsoft.com/office/drawing/2016/5/11/chartex" xmlns:cx6="http://schemas.microsoft.com/office/drawing/2016/5/12/chartex" xmlns:cx7="http://schemas.microsoft.com/office/drawing/2016/5/13/chartex" xmlns:cx8="http://schemas.microsoft.com/office/drawing/2016/5/14/chartex" xmlns:mc="http://schemas.openxmlformats.org/markup-compatibility/2006" xmlns:aink="http://schemas.microsoft.com/office/drawing/2016/ink" xmlns:am3d="http://schemas.microsoft.com/office/drawing/2017/model3d" xmlns:o="urn:schemas-microsoft-com:office:office" xmlns:oel="http://schemas.microsoft.com/office/2019/extlst" xmlns:r="http://schemas.openxmlformats.org/officeDocument/2006/relationships" xmlns:m="http://schemas.openxmlformats.org/officeDocument/2006/math" xmlns:v="urn:schemas-microsoft-com:vml" xmlns:wp14="http://schemas.microsoft.com/office/word/2010/wordprocessingDrawing" xmlns:wp="http://schemas.openxmlformats.org/drawingml/2006/wordprocessingDrawing" xmlns:w10="urn:schemas-microsoft-com:office:word" xmlns:w="http://schemas.openxmlformats.org/wordprocessingml/2006/main" xmlns:w14="http://schemas.microsoft.com/office/word/2010/wordml" xmlns:w15="http://schemas.microsoft.com/office/word/2012/wordml" xmlns:w16cex="http://schemas.microsoft.com/office/word/2018/wordml/cex" xmlns:w16cid="http://schemas.microsoft.com/office/word/2016/wordml/cid" xmlns:w16="http://schemas.microsoft.com/office/word/2018/wordml" xmlns:w16du="http://schemas.microsoft.com/office/word/2023/wordml/word16du" xmlns:w16sdtdh="http://schemas.microsoft.com/office/word/2020/wordml/sdtdatahash" xmlns:w16se="http://schemas.microsoft.com/office/word/2015/wordml/symex" xmlns:wpg="http://schemas.microsoft.com/office/word/2010/wordprocessingGroup" xmlns:wpi="http://schemas.microsoft.com/office/word/2010/wordprocessingInk" xmlns:wne="http://schemas.microsoft.com/office/word/2006/wordml" xmlns:wps="http://schemas.microsoft.com/office/word/2010/wordprocessingShape" mc:Ignorable="w14 w15 w16se w16cid w16 w16cex w16sdtdh w16du wp14">
-  <w:comment w:id="7" w:author="Martin Krämer" w:date="2024-09-09T17:08:00Z" w:initials="MK">
+  <w:comment w:id="5" w:author="Martin Krämer" w:date="2024-09-09T17:08:00Z" w:initials="MK">
     <w:p>
       <w:pPr>
         <w:pStyle w:val="CommentText"/>
@@ -4499,7 +4447,7 @@
       </w:r>
     </w:p>
   </w:comment>
-  <w:comment w:id="8" w:author="Aayush Nepal" w:date="2024-09-22T11:28:00Z" w:initials="AN">
+  <w:comment w:id="6" w:author="Aayush Nepal" w:date="2024-09-22T11:28:00Z" w:initials="AN">
     <w:p>
       <w:pPr>
         <w:pStyle w:val="CommentText"/>
@@ -4515,7 +4463,7 @@
       </w:r>
     </w:p>
   </w:comment>
-  <w:comment w:id="14" w:author="Martin Krämer" w:date="2024-09-09T17:34:00Z" w:initials="MK">
+  <w:comment w:id="19" w:author="Martin Krämer" w:date="2024-09-09T20:52:00Z" w:initials="MK">
     <w:p>
       <w:pPr>
         <w:pStyle w:val="CommentText"/>
@@ -4527,19 +4475,11 @@
         <w:annotationRef/>
       </w:r>
       <w:r>
-        <w:t xml:space="preserve">One or two sentences about riesling and cite </w:t>
-      </w:r>
-      <w:hyperlink r:id="rId1" w:history="1">
-        <w:r>
-          <w:rPr>
-            <w:rStyle w:val="Hyperlink"/>
-          </w:rPr>
-          <w:t>https://doi.org/10.21105/joss.03500</w:t>
-        </w:r>
-      </w:hyperlink>
+        <w:t>I think this is currently not shown here mathematically. But I‘m also not sure how to write this down properly 😃</w:t>
+      </w:r>
     </w:p>
   </w:comment>
-  <w:comment w:id="15" w:author="Aayush Nepal" w:date="2024-09-22T14:18:00Z" w:initials="AN">
+  <w:comment w:id="20" w:author="Aayush Nepal" w:date="2024-09-22T15:47:00Z" w:initials="AN">
     <w:p>
       <w:pPr>
         <w:pStyle w:val="CommentText"/>
@@ -4551,11 +4491,11 @@
         <w:annotationRef/>
       </w:r>
       <w:r>
-        <w:t xml:space="preserve">Added </w:t>
+        <w:t xml:space="preserve">To be discussed </w:t>
       </w:r>
     </w:p>
   </w:comment>
-  <w:comment w:id="16" w:author="Martin Krämer" w:date="2024-09-23T16:30:00Z" w:initials="MK">
+  <w:comment w:id="21" w:author="Martin Krämer" w:date="2024-09-11T20:24:00Z" w:initials="MK">
     <w:p>
       <w:pPr>
         <w:pStyle w:val="CommentText"/>
@@ -4567,151 +4507,7 @@
         <w:annotationRef/>
       </w:r>
       <w:r>
-        <w:t>But which algorithm was used with the riesling toolbox? It supports so many! We need to write how we reconstructed our data 😊</w:t>
-      </w:r>
-    </w:p>
-  </w:comment>
-  <w:comment w:id="24" w:author="Martin Krämer" w:date="2024-09-09T20:52:00Z" w:initials="MK">
-    <w:p>
-      <w:pPr>
-        <w:pStyle w:val="CommentText"/>
-      </w:pPr>
-      <w:r>
-        <w:rPr>
-          <w:rStyle w:val="CommentReference"/>
-        </w:rPr>
-        <w:annotationRef/>
-      </w:r>
-      <w:r>
-        <w:t>I think this is currently not shown here mathematically. But I‘m also not sure how to write this down properly 😃</w:t>
-      </w:r>
-    </w:p>
-  </w:comment>
-  <w:comment w:id="25" w:author="Aayush Nepal" w:date="2024-09-22T15:47:00Z" w:initials="AN">
-    <w:p>
-      <w:pPr>
-        <w:pStyle w:val="CommentText"/>
-      </w:pPr>
-      <w:r>
-        <w:rPr>
-          <w:rStyle w:val="CommentReference"/>
-        </w:rPr>
-        <w:annotationRef/>
-      </w:r>
-      <w:r>
-        <w:t xml:space="preserve">To be discussed </w:t>
-      </w:r>
-    </w:p>
-  </w:comment>
-  <w:comment w:id="26" w:author="Martin Krämer" w:date="2024-09-23T16:45:00Z" w:initials="MK">
-    <w:p>
-      <w:pPr>
-        <w:pStyle w:val="CommentText"/>
-      </w:pPr>
-      <w:r>
-        <w:rPr>
-          <w:rStyle w:val="CommentReference"/>
-        </w:rPr>
-        <w:annotationRef/>
-      </w:r>
-      <w:r>
-        <w:t>CV calculation should be briefly mentioned here</w:t>
-      </w:r>
-    </w:p>
-  </w:comment>
-  <w:comment w:id="30" w:author="Martin Krämer" w:date="2024-09-11T20:24:00Z" w:initials="MK">
-    <w:p>
-      <w:pPr>
-        <w:pStyle w:val="CommentText"/>
-      </w:pPr>
-      <w:r>
-        <w:rPr>
-          <w:rStyle w:val="CommentReference"/>
-        </w:rPr>
-        <w:annotationRef/>
-      </w:r>
-      <w:r>
         <w:t>We should show one full example of the tracked bones, e.g. the mini image on the right in Figure 3 as a single figure</w:t>
-      </w:r>
-    </w:p>
-  </w:comment>
-  <w:comment w:id="32" w:author="Martin Krämer" w:date="2024-09-23T16:57:00Z" w:initials="MK">
-    <w:p>
-      <w:pPr>
-        <w:pStyle w:val="CommentText"/>
-      </w:pPr>
-      <w:r>
-        <w:rPr>
-          <w:rStyle w:val="CommentReference"/>
-        </w:rPr>
-        <w:annotationRef/>
-      </w:r>
-      <w:r>
-        <w:t>Add citation</w:t>
-      </w:r>
-    </w:p>
-  </w:comment>
-  <w:comment w:id="33" w:author="Martin Krämer" w:date="2024-09-23T16:58:00Z" w:initials="MK">
-    <w:p>
-      <w:pPr>
-        <w:pStyle w:val="CommentText"/>
-      </w:pPr>
-      <w:r>
-        <w:rPr>
-          <w:rStyle w:val="CommentReference"/>
-        </w:rPr>
-        <w:annotationRef/>
-      </w:r>
-      <w:r>
-        <w:t>Add citation</w:t>
-      </w:r>
-    </w:p>
-  </w:comment>
-  <w:comment w:id="34" w:author="Martin Krämer" w:date="2024-09-23T16:58:00Z" w:initials="MK">
-    <w:p>
-      <w:pPr>
-        <w:pStyle w:val="CommentText"/>
-      </w:pPr>
-      <w:r>
-        <w:rPr>
-          <w:rStyle w:val="CommentReference"/>
-        </w:rPr>
-        <w:annotationRef/>
-      </w:r>
-      <w:r>
-        <w:t>Add citation</w:t>
-      </w:r>
-    </w:p>
-  </w:comment>
-  <w:comment w:id="35" w:author="Martin Krämer" w:date="2024-09-23T17:01:00Z" w:initials="MK">
-    <w:p>
-      <w:pPr>
-        <w:pStyle w:val="CommentText"/>
-      </w:pPr>
-      <w:r>
-        <w:rPr>
-          <w:rStyle w:val="CommentReference"/>
-        </w:rPr>
-        <w:annotationRef/>
-      </w:r>
-      <w:r>
-        <w:t>Citation</w:t>
-      </w:r>
-    </w:p>
-  </w:comment>
-  <w:comment w:id="36" w:author="Martin Krämer" w:date="2024-09-23T17:01:00Z" w:initials="MK">
-    <w:p>
-      <w:pPr>
-        <w:pStyle w:val="CommentText"/>
-      </w:pPr>
-      <w:r>
-        <w:rPr>
-          <w:rStyle w:val="CommentReference"/>
-        </w:rPr>
-        <w:annotationRef/>
-      </w:r>
-      <w:r>
-        <w:t>Citation</w:t>
       </w:r>
     </w:p>
   </w:comment>
@@ -4722,18 +4518,9 @@
 <w15:commentsEx xmlns:wpc="http://schemas.microsoft.com/office/word/2010/wordprocessingCanvas" xmlns:cx="http://schemas.microsoft.com/office/drawing/2014/chartex" xmlns:cx1="http://schemas.microsoft.com/office/drawing/2015/9/8/chartex" xmlns:cx2="http://schemas.microsoft.com/office/drawing/2015/10/21/chartex" xmlns:cx3="http://schemas.microsoft.com/office/drawing/2016/5/9/chartex" xmlns:cx4="http://schemas.microsoft.com/office/drawing/2016/5/10/chartex" xmlns:cx5="http://schemas.microsoft.com/office/drawing/2016/5/11/chartex" xmlns:cx6="http://schemas.microsoft.com/office/drawing/2016/5/12/chartex" xmlns:cx7="http://schemas.microsoft.com/office/drawing/2016/5/13/chartex" xmlns:cx8="http://schemas.microsoft.com/office/drawing/2016/5/14/chartex" xmlns:mc="http://schemas.openxmlformats.org/markup-compatibility/2006" xmlns:aink="http://schemas.microsoft.com/office/drawing/2016/ink" xmlns:am3d="http://schemas.microsoft.com/office/drawing/2017/model3d" xmlns:o="urn:schemas-microsoft-com:office:office" xmlns:oel="http://schemas.microsoft.com/office/2019/extlst" xmlns:r="http://schemas.openxmlformats.org/officeDocument/2006/relationships" xmlns:m="http://schemas.openxmlformats.org/officeDocument/2006/math" xmlns:v="urn:schemas-microsoft-com:vml" xmlns:wp14="http://schemas.microsoft.com/office/word/2010/wordprocessingDrawing" xmlns:wp="http://schemas.openxmlformats.org/drawingml/2006/wordprocessingDrawing" xmlns:w10="urn:schemas-microsoft-com:office:word" xmlns:w="http://schemas.openxmlformats.org/wordprocessingml/2006/main" xmlns:w14="http://schemas.microsoft.com/office/word/2010/wordml" xmlns:w15="http://schemas.microsoft.com/office/word/2012/wordml" xmlns:w16cex="http://schemas.microsoft.com/office/word/2018/wordml/cex" xmlns:w16cid="http://schemas.microsoft.com/office/word/2016/wordml/cid" xmlns:w16="http://schemas.microsoft.com/office/word/2018/wordml" xmlns:w16du="http://schemas.microsoft.com/office/word/2023/wordml/word16du" xmlns:w16sdtdh="http://schemas.microsoft.com/office/word/2020/wordml/sdtdatahash" xmlns:w16se="http://schemas.microsoft.com/office/word/2015/wordml/symex" xmlns:wpg="http://schemas.microsoft.com/office/word/2010/wordprocessingGroup" xmlns:wpi="http://schemas.microsoft.com/office/word/2010/wordprocessingInk" xmlns:wne="http://schemas.microsoft.com/office/word/2006/wordml" xmlns:wps="http://schemas.microsoft.com/office/word/2010/wordprocessingShape" mc:Ignorable="w14 w15 w16se w16cid w16 w16cex w16sdtdh w16du wp14">
   <w15:commentEx w15:paraId="658DF218" w15:done="0"/>
   <w15:commentEx w15:paraId="50FD3932" w15:paraIdParent="658DF218" w15:done="0"/>
-  <w15:commentEx w15:paraId="08C5F74F" w15:done="0"/>
-  <w15:commentEx w15:paraId="395E93EE" w15:paraIdParent="08C5F74F" w15:done="0"/>
-  <w15:commentEx w15:paraId="2D0E8844" w15:paraIdParent="08C5F74F" w15:done="0"/>
   <w15:commentEx w15:paraId="5D90CA60" w15:done="0"/>
   <w15:commentEx w15:paraId="01652817" w15:paraIdParent="5D90CA60" w15:done="0"/>
-  <w15:commentEx w15:paraId="424B9C02" w15:done="0"/>
   <w15:commentEx w15:paraId="419DCA50" w15:done="0"/>
-  <w15:commentEx w15:paraId="164AFC85" w15:done="0"/>
-  <w15:commentEx w15:paraId="7EC33201" w15:done="0"/>
-  <w15:commentEx w15:paraId="4C884857" w15:done="0"/>
-  <w15:commentEx w15:paraId="0B70F775" w15:done="0"/>
-  <w15:commentEx w15:paraId="14118609" w15:done="0"/>
 </w15:commentsEx>
 </file>
 
@@ -4741,18 +4528,9 @@
 <w16cex:commentsExtensible xmlns:wpc="http://schemas.microsoft.com/office/word/2010/wordprocessingCanvas" xmlns:cx="http://schemas.microsoft.com/office/drawing/2014/chartex" xmlns:cx1="http://schemas.microsoft.com/office/drawing/2015/9/8/chartex" xmlns:cx2="http://schemas.microsoft.com/office/drawing/2015/10/21/chartex" xmlns:cx3="http://schemas.microsoft.com/office/drawing/2016/5/9/chartex" xmlns:cx4="http://schemas.microsoft.com/office/drawing/2016/5/10/chartex" xmlns:cx5="http://schemas.microsoft.com/office/drawing/2016/5/11/chartex" xmlns:cx6="http://schemas.microsoft.com/office/drawing/2016/5/12/chartex" xmlns:cx7="http://schemas.microsoft.com/office/drawing/2016/5/13/chartex" xmlns:cx8="http://schemas.microsoft.com/office/drawing/2016/5/14/chartex" xmlns:cr="http://schemas.microsoft.com/office/comments/2020/reactions" xmlns:mc="http://schemas.openxmlformats.org/markup-compatibility/2006" xmlns:aink="http://schemas.microsoft.com/office/drawing/2016/ink" xmlns:am3d="http://schemas.microsoft.com/office/drawing/2017/model3d" xmlns:o="urn:schemas-microsoft-com:office:office" xmlns:oel="http://schemas.microsoft.com/office/2019/extlst" xmlns:r="http://schemas.openxmlformats.org/officeDocument/2006/relationships" xmlns:m="http://schemas.openxmlformats.org/officeDocument/2006/math" xmlns:v="urn:schemas-microsoft-com:vml" xmlns:wp14="http://schemas.microsoft.com/office/word/2010/wordprocessingDrawing" xmlns:wp="http://schemas.openxmlformats.org/drawingml/2006/wordprocessingDrawing" xmlns:w10="urn:schemas-microsoft-com:office:word" xmlns:w="http://schemas.openxmlformats.org/wordprocessingml/2006/main" xmlns:w14="http://schemas.microsoft.com/office/word/2010/wordml" xmlns:w15="http://schemas.microsoft.com/office/word/2012/wordml" xmlns:w16cex="http://schemas.microsoft.com/office/word/2018/wordml/cex" xmlns:w16cid="http://schemas.microsoft.com/office/word/2016/wordml/cid" xmlns:w16="http://schemas.microsoft.com/office/word/2018/wordml" xmlns:w16du="http://schemas.microsoft.com/office/word/2023/wordml/word16du" xmlns:w16sdtdh="http://schemas.microsoft.com/office/word/2020/wordml/sdtdatahash" xmlns:w16se="http://schemas.microsoft.com/office/word/2015/wordml/symex" xmlns:wpg="http://schemas.microsoft.com/office/word/2010/wordprocessingGroup" xmlns:wpi="http://schemas.microsoft.com/office/word/2010/wordprocessingInk" xmlns:wne="http://schemas.microsoft.com/office/word/2006/wordml" xmlns:wps="http://schemas.microsoft.com/office/word/2010/wordprocessingShape" mc:Ignorable="w14 w15 w16se w16cid w16 w16cex w16sdtdh cr w16du wp14">
   <w16cex:commentExtensible w16cex:durableId="66EA542C" w16cex:dateUtc="2024-09-09T15:08:00Z"/>
   <w16cex:commentExtensible w16cex:durableId="17B97CB4" w16cex:dateUtc="2024-09-22T09:28:00Z"/>
-  <w16cex:commentExtensible w16cex:durableId="03CD9190" w16cex:dateUtc="2024-09-09T15:34:00Z"/>
-  <w16cex:commentExtensible w16cex:durableId="6E10310A" w16cex:dateUtc="2024-09-22T12:18:00Z"/>
-  <w16cex:commentExtensible w16cex:durableId="73846A06" w16cex:dateUtc="2024-09-23T14:30:00Z"/>
   <w16cex:commentExtensible w16cex:durableId="4E3F0D2C" w16cex:dateUtc="2024-09-09T18:52:00Z"/>
   <w16cex:commentExtensible w16cex:durableId="48E90DFF" w16cex:dateUtc="2024-09-22T13:47:00Z"/>
-  <w16cex:commentExtensible w16cex:durableId="4737BFC0" w16cex:dateUtc="2024-09-23T14:45:00Z"/>
   <w16cex:commentExtensible w16cex:durableId="3CC039F4" w16cex:dateUtc="2024-09-11T18:24:00Z"/>
-  <w16cex:commentExtensible w16cex:durableId="58506A06" w16cex:dateUtc="2024-09-23T14:57:00Z"/>
-  <w16cex:commentExtensible w16cex:durableId="7D9E884F" w16cex:dateUtc="2024-09-23T14:58:00Z"/>
-  <w16cex:commentExtensible w16cex:durableId="1D7D4163" w16cex:dateUtc="2024-09-23T14:58:00Z"/>
-  <w16cex:commentExtensible w16cex:durableId="689863FB" w16cex:dateUtc="2024-09-23T15:01:00Z"/>
-  <w16cex:commentExtensible w16cex:durableId="34F5B7A2" w16cex:dateUtc="2024-09-23T15:01:00Z"/>
 </w16cex:commentsExtensible>
 </file>
 
@@ -4760,18 +4538,9 @@
 <w16cid:commentsIds xmlns:wpc="http://schemas.microsoft.com/office/word/2010/wordprocessingCanvas" xmlns:cx="http://schemas.microsoft.com/office/drawing/2014/chartex" xmlns:cx1="http://schemas.microsoft.com/office/drawing/2015/9/8/chartex" xmlns:cx2="http://schemas.microsoft.com/office/drawing/2015/10/21/chartex" xmlns:cx3="http://schemas.microsoft.com/office/drawing/2016/5/9/chartex" xmlns:cx4="http://schemas.microsoft.com/office/drawing/2016/5/10/chartex" xmlns:cx5="http://schemas.microsoft.com/office/drawing/2016/5/11/chartex" xmlns:cx6="http://schemas.microsoft.com/office/drawing/2016/5/12/chartex" xmlns:cx7="http://schemas.microsoft.com/office/drawing/2016/5/13/chartex" xmlns:cx8="http://schemas.microsoft.com/office/drawing/2016/5/14/chartex" xmlns:mc="http://schemas.openxmlformats.org/markup-compatibility/2006" xmlns:aink="http://schemas.microsoft.com/office/drawing/2016/ink" xmlns:am3d="http://schemas.microsoft.com/office/drawing/2017/model3d" xmlns:o="urn:schemas-microsoft-com:office:office" xmlns:oel="http://schemas.microsoft.com/office/2019/extlst" xmlns:r="http://schemas.openxmlformats.org/officeDocument/2006/relationships" xmlns:m="http://schemas.openxmlformats.org/officeDocument/2006/math" xmlns:v="urn:schemas-microsoft-com:vml" xmlns:wp14="http://schemas.microsoft.com/office/word/2010/wordprocessingDrawing" xmlns:wp="http://schemas.openxmlformats.org/drawingml/2006/wordprocessingDrawing" xmlns:w10="urn:schemas-microsoft-com:office:word" xmlns:w="http://schemas.openxmlformats.org/wordprocessingml/2006/main" xmlns:w14="http://schemas.microsoft.com/office/word/2010/wordml" xmlns:w15="http://schemas.microsoft.com/office/word/2012/wordml" xmlns:w16cex="http://schemas.microsoft.com/office/word/2018/wordml/cex" xmlns:w16cid="http://schemas.microsoft.com/office/word/2016/wordml/cid" xmlns:w16="http://schemas.microsoft.com/office/word/2018/wordml" xmlns:w16du="http://schemas.microsoft.com/office/word/2023/wordml/word16du" xmlns:w16sdtdh="http://schemas.microsoft.com/office/word/2020/wordml/sdtdatahash" xmlns:w16se="http://schemas.microsoft.com/office/word/2015/wordml/symex" xmlns:wpg="http://schemas.microsoft.com/office/word/2010/wordprocessingGroup" xmlns:wpi="http://schemas.microsoft.com/office/word/2010/wordprocessingInk" xmlns:wne="http://schemas.microsoft.com/office/word/2006/wordml" xmlns:wps="http://schemas.microsoft.com/office/word/2010/wordprocessingShape" mc:Ignorable="w14 w15 w16se w16cid w16 w16cex w16sdtdh w16du wp14">
   <w16cid:commentId w16cid:paraId="658DF218" w16cid:durableId="66EA542C"/>
   <w16cid:commentId w16cid:paraId="50FD3932" w16cid:durableId="17B97CB4"/>
-  <w16cid:commentId w16cid:paraId="08C5F74F" w16cid:durableId="03CD9190"/>
-  <w16cid:commentId w16cid:paraId="395E93EE" w16cid:durableId="6E10310A"/>
-  <w16cid:commentId w16cid:paraId="2D0E8844" w16cid:durableId="73846A06"/>
   <w16cid:commentId w16cid:paraId="5D90CA60" w16cid:durableId="4E3F0D2C"/>
   <w16cid:commentId w16cid:paraId="01652817" w16cid:durableId="48E90DFF"/>
-  <w16cid:commentId w16cid:paraId="424B9C02" w16cid:durableId="4737BFC0"/>
   <w16cid:commentId w16cid:paraId="419DCA50" w16cid:durableId="3CC039F4"/>
-  <w16cid:commentId w16cid:paraId="164AFC85" w16cid:durableId="58506A06"/>
-  <w16cid:commentId w16cid:paraId="7EC33201" w16cid:durableId="7D9E884F"/>
-  <w16cid:commentId w16cid:paraId="4C884857" w16cid:durableId="1D7D4163"/>
-  <w16cid:commentId w16cid:paraId="0B70F775" w16cid:durableId="689863FB"/>
-  <w16cid:commentId w16cid:paraId="14118609" w16cid:durableId="34F5B7A2"/>
 </w16cid:commentsIds>
 </file>
 
